--- a/git.docx
+++ b/git.docx
@@ -2,6 +2,765 @@
 <file path=word/document.xml><?xml version="1.0" encoding="utf-8"?>
 <w:document xmlns:wpc="http://schemas.microsoft.com/office/word/2010/wordprocessingCanvas" xmlns:cx="http://schemas.microsoft.com/office/drawing/2014/chartex" xmlns:mc="http://schemas.openxmlformats.org/markup-compatibility/2006" xmlns:o="urn:schemas-microsoft-com:office:office" xmlns:r="http://schemas.openxmlformats.org/officeDocument/2006/relationships" xmlns:m="http://schemas.openxmlformats.org/officeDocument/2006/math" xmlns:v="urn:schemas-microsoft-com:vml" xmlns:wp14="http://schemas.microsoft.com/office/word/2010/wordprocessingDrawing" xmlns:wp="http://schemas.openxmlformats.org/drawingml/2006/wordprocessingDrawing" xmlns:w10="urn:schemas-microsoft-com:office:word" xmlns:w="http://schemas.openxmlformats.org/wordprocessingml/2006/main" xmlns:w14="http://schemas.microsoft.com/office/word/2010/wordml" xmlns:w15="http://schemas.microsoft.com/office/word/2012/wordml" xmlns:w16se="http://schemas.microsoft.com/office/word/2015/wordml/symex" xmlns:wpg="http://schemas.microsoft.com/office/word/2010/wordprocessingGroup" xmlns:wpi="http://schemas.microsoft.com/office/word/2010/wordprocessingInk" xmlns:wne="http://schemas.microsoft.com/office/word/2006/wordml" xmlns:wps="http://schemas.microsoft.com/office/word/2010/wordprocessingShape" mc:Ignorable="w14 w15 w16se wp14">
   <w:body>
+    <w:p/>
+    <w:p/>
+    <w:sdt>
+      <w:sdtPr>
+        <w:rPr>
+          <w:rFonts w:asciiTheme="minorHAnsi" w:eastAsiaTheme="minorHAnsi" w:hAnsiTheme="minorHAnsi" w:cstheme="minorBidi"/>
+          <w:color w:val="auto"/>
+          <w:sz w:val="22"/>
+          <w:szCs w:val="22"/>
+          <w:lang w:val="es-ES" w:eastAsia="en-US"/>
+        </w:rPr>
+        <w:id w:val="-212358211"/>
+        <w:docPartObj>
+          <w:docPartGallery w:val="Table of Contents"/>
+          <w:docPartUnique/>
+        </w:docPartObj>
+      </w:sdtPr>
+      <w:sdtEndPr>
+        <w:rPr>
+          <w:b/>
+          <w:bCs/>
+        </w:rPr>
+      </w:sdtEndPr>
+      <w:sdtContent>
+        <w:p>
+          <w:pPr>
+            <w:pStyle w:val="TtuloTDC"/>
+          </w:pPr>
+          <w:r>
+            <w:rPr>
+              <w:lang w:val="es-ES"/>
+            </w:rPr>
+            <w:t>Contenido</w:t>
+          </w:r>
+        </w:p>
+        <w:p>
+          <w:pPr>
+            <w:pStyle w:val="TDC2"/>
+            <w:tabs>
+              <w:tab w:val="right" w:leader="dot" w:pos="8828"/>
+            </w:tabs>
+            <w:rPr>
+              <w:rFonts w:eastAsiaTheme="minorEastAsia"/>
+              <w:noProof/>
+              <w:lang w:eastAsia="es-CR"/>
+            </w:rPr>
+          </w:pPr>
+          <w:r>
+            <w:fldChar w:fldCharType="begin"/>
+          </w:r>
+          <w:r>
+            <w:instrText xml:space="preserve"> TOC \o "1-3" \h \z \u </w:instrText>
+          </w:r>
+          <w:r>
+            <w:fldChar w:fldCharType="separate"/>
+          </w:r>
+          <w:hyperlink w:anchor="_Toc5558620" w:history="1">
+            <w:r>
+              <w:rPr>
+                <w:rStyle w:val="Hipervnculo"/>
+                <w:noProof/>
+              </w:rPr>
+              <w:t>Iniciar un proyecto</w:t>
+            </w:r>
+            <w:r>
+              <w:rPr>
+                <w:noProof/>
+                <w:webHidden/>
+              </w:rPr>
+              <w:tab/>
+            </w:r>
+            <w:r>
+              <w:rPr>
+                <w:noProof/>
+                <w:webHidden/>
+              </w:rPr>
+              <w:fldChar w:fldCharType="begin"/>
+            </w:r>
+            <w:r>
+              <w:rPr>
+                <w:noProof/>
+                <w:webHidden/>
+              </w:rPr>
+              <w:instrText xml:space="preserve"> PAGEREF _Toc5558620 \h </w:instrText>
+            </w:r>
+            <w:r>
+              <w:rPr>
+                <w:noProof/>
+                <w:webHidden/>
+              </w:rPr>
+            </w:r>
+            <w:r>
+              <w:rPr>
+                <w:noProof/>
+                <w:webHidden/>
+              </w:rPr>
+              <w:fldChar w:fldCharType="separate"/>
+            </w:r>
+            <w:r>
+              <w:rPr>
+                <w:noProof/>
+                <w:webHidden/>
+              </w:rPr>
+              <w:t>2</w:t>
+            </w:r>
+            <w:r>
+              <w:rPr>
+                <w:noProof/>
+                <w:webHidden/>
+              </w:rPr>
+              <w:fldChar w:fldCharType="end"/>
+            </w:r>
+          </w:hyperlink>
+        </w:p>
+        <w:p>
+          <w:pPr>
+            <w:pStyle w:val="TDC2"/>
+            <w:tabs>
+              <w:tab w:val="right" w:leader="dot" w:pos="8828"/>
+            </w:tabs>
+            <w:rPr>
+              <w:rFonts w:eastAsiaTheme="minorEastAsia"/>
+              <w:noProof/>
+              <w:lang w:eastAsia="es-CR"/>
+            </w:rPr>
+          </w:pPr>
+          <w:hyperlink w:anchor="_Toc5558621" w:history="1">
+            <w:r>
+              <w:rPr>
+                <w:rStyle w:val="Hipervnculo"/>
+                <w:noProof/>
+              </w:rPr>
+              <w:t>Eliminar un archivo del repositorio</w:t>
+            </w:r>
+            <w:r>
+              <w:rPr>
+                <w:noProof/>
+                <w:webHidden/>
+              </w:rPr>
+              <w:tab/>
+            </w:r>
+            <w:r>
+              <w:rPr>
+                <w:noProof/>
+                <w:webHidden/>
+              </w:rPr>
+              <w:fldChar w:fldCharType="begin"/>
+            </w:r>
+            <w:r>
+              <w:rPr>
+                <w:noProof/>
+                <w:webHidden/>
+              </w:rPr>
+              <w:instrText xml:space="preserve"> PAGEREF _Toc5558621 \h </w:instrText>
+            </w:r>
+            <w:r>
+              <w:rPr>
+                <w:noProof/>
+                <w:webHidden/>
+              </w:rPr>
+            </w:r>
+            <w:r>
+              <w:rPr>
+                <w:noProof/>
+                <w:webHidden/>
+              </w:rPr>
+              <w:fldChar w:fldCharType="separate"/>
+            </w:r>
+            <w:r>
+              <w:rPr>
+                <w:noProof/>
+                <w:webHidden/>
+              </w:rPr>
+              <w:t>3</w:t>
+            </w:r>
+            <w:r>
+              <w:rPr>
+                <w:noProof/>
+                <w:webHidden/>
+              </w:rPr>
+              <w:fldChar w:fldCharType="end"/>
+            </w:r>
+          </w:hyperlink>
+        </w:p>
+        <w:p>
+          <w:pPr>
+            <w:pStyle w:val="TDC2"/>
+            <w:tabs>
+              <w:tab w:val="right" w:leader="dot" w:pos="8828"/>
+            </w:tabs>
+            <w:rPr>
+              <w:rFonts w:eastAsiaTheme="minorEastAsia"/>
+              <w:noProof/>
+              <w:lang w:eastAsia="es-CR"/>
+            </w:rPr>
+          </w:pPr>
+          <w:hyperlink w:anchor="_Toc5558622" w:history="1">
+            <w:r>
+              <w:rPr>
+                <w:rStyle w:val="Hipervnculo"/>
+                <w:noProof/>
+              </w:rPr>
+              <w:t>Crear snapshot</w:t>
+            </w:r>
+            <w:r>
+              <w:rPr>
+                <w:noProof/>
+                <w:webHidden/>
+              </w:rPr>
+              <w:tab/>
+            </w:r>
+            <w:r>
+              <w:rPr>
+                <w:noProof/>
+                <w:webHidden/>
+              </w:rPr>
+              <w:fldChar w:fldCharType="begin"/>
+            </w:r>
+            <w:r>
+              <w:rPr>
+                <w:noProof/>
+                <w:webHidden/>
+              </w:rPr>
+              <w:instrText xml:space="preserve"> PAGEREF _Toc5558622 \h </w:instrText>
+            </w:r>
+            <w:r>
+              <w:rPr>
+                <w:noProof/>
+                <w:webHidden/>
+              </w:rPr>
+            </w:r>
+            <w:r>
+              <w:rPr>
+                <w:noProof/>
+                <w:webHidden/>
+              </w:rPr>
+              <w:fldChar w:fldCharType="separate"/>
+            </w:r>
+            <w:r>
+              <w:rPr>
+                <w:noProof/>
+                <w:webHidden/>
+              </w:rPr>
+              <w:t>4</w:t>
+            </w:r>
+            <w:r>
+              <w:rPr>
+                <w:noProof/>
+                <w:webHidden/>
+              </w:rPr>
+              <w:fldChar w:fldCharType="end"/>
+            </w:r>
+          </w:hyperlink>
+        </w:p>
+        <w:p>
+          <w:pPr>
+            <w:pStyle w:val="TDC2"/>
+            <w:tabs>
+              <w:tab w:val="right" w:leader="dot" w:pos="8828"/>
+            </w:tabs>
+            <w:rPr>
+              <w:rFonts w:eastAsiaTheme="minorEastAsia"/>
+              <w:noProof/>
+              <w:lang w:eastAsia="es-CR"/>
+            </w:rPr>
+          </w:pPr>
+          <w:hyperlink w:anchor="_Toc5558623" w:history="1">
+            <w:r>
+              <w:rPr>
+                <w:rStyle w:val="Hipervnculo"/>
+                <w:noProof/>
+              </w:rPr>
+              <w:t>Eliminar un commit o un snapshot</w:t>
+            </w:r>
+            <w:r>
+              <w:rPr>
+                <w:noProof/>
+                <w:webHidden/>
+              </w:rPr>
+              <w:tab/>
+            </w:r>
+            <w:r>
+              <w:rPr>
+                <w:noProof/>
+                <w:webHidden/>
+              </w:rPr>
+              <w:fldChar w:fldCharType="begin"/>
+            </w:r>
+            <w:r>
+              <w:rPr>
+                <w:noProof/>
+                <w:webHidden/>
+              </w:rPr>
+              <w:instrText xml:space="preserve"> PAGEREF _Toc5558623 \h </w:instrText>
+            </w:r>
+            <w:r>
+              <w:rPr>
+                <w:noProof/>
+                <w:webHidden/>
+              </w:rPr>
+            </w:r>
+            <w:r>
+              <w:rPr>
+                <w:noProof/>
+                <w:webHidden/>
+              </w:rPr>
+              <w:fldChar w:fldCharType="separate"/>
+            </w:r>
+            <w:r>
+              <w:rPr>
+                <w:noProof/>
+                <w:webHidden/>
+              </w:rPr>
+              <w:t>5</w:t>
+            </w:r>
+            <w:r>
+              <w:rPr>
+                <w:noProof/>
+                <w:webHidden/>
+              </w:rPr>
+              <w:fldChar w:fldCharType="end"/>
+            </w:r>
+          </w:hyperlink>
+        </w:p>
+        <w:p>
+          <w:pPr>
+            <w:pStyle w:val="TDC2"/>
+            <w:tabs>
+              <w:tab w:val="right" w:leader="dot" w:pos="8828"/>
+            </w:tabs>
+            <w:rPr>
+              <w:rFonts w:eastAsiaTheme="minorEastAsia"/>
+              <w:noProof/>
+              <w:lang w:eastAsia="es-CR"/>
+            </w:rPr>
+          </w:pPr>
+          <w:hyperlink w:anchor="_Toc5558624" w:history="1">
+            <w:r>
+              <w:rPr>
+                <w:rStyle w:val="Hipervnculo"/>
+                <w:noProof/>
+              </w:rPr>
+              <w:t>Eliminar un cambio</w:t>
+            </w:r>
+            <w:r>
+              <w:rPr>
+                <w:noProof/>
+                <w:webHidden/>
+              </w:rPr>
+              <w:tab/>
+            </w:r>
+            <w:r>
+              <w:rPr>
+                <w:noProof/>
+                <w:webHidden/>
+              </w:rPr>
+              <w:fldChar w:fldCharType="begin"/>
+            </w:r>
+            <w:r>
+              <w:rPr>
+                <w:noProof/>
+                <w:webHidden/>
+              </w:rPr>
+              <w:instrText xml:space="preserve"> PAGEREF _Toc5558624 \h </w:instrText>
+            </w:r>
+            <w:r>
+              <w:rPr>
+                <w:noProof/>
+                <w:webHidden/>
+              </w:rPr>
+            </w:r>
+            <w:r>
+              <w:rPr>
+                <w:noProof/>
+                <w:webHidden/>
+              </w:rPr>
+              <w:fldChar w:fldCharType="separate"/>
+            </w:r>
+            <w:r>
+              <w:rPr>
+                <w:noProof/>
+                <w:webHidden/>
+              </w:rPr>
+              <w:t>5</w:t>
+            </w:r>
+            <w:r>
+              <w:rPr>
+                <w:noProof/>
+                <w:webHidden/>
+              </w:rPr>
+              <w:fldChar w:fldCharType="end"/>
+            </w:r>
+          </w:hyperlink>
+        </w:p>
+        <w:p>
+          <w:pPr>
+            <w:pStyle w:val="TDC2"/>
+            <w:tabs>
+              <w:tab w:val="right" w:leader="dot" w:pos="8828"/>
+            </w:tabs>
+            <w:rPr>
+              <w:rFonts w:eastAsiaTheme="minorEastAsia"/>
+              <w:noProof/>
+              <w:lang w:eastAsia="es-CR"/>
+            </w:rPr>
+          </w:pPr>
+          <w:hyperlink w:anchor="_Toc5558625" w:history="1">
+            <w:r>
+              <w:rPr>
+                <w:rStyle w:val="Hipervnculo"/>
+                <w:noProof/>
+              </w:rPr>
+              <w:t>Ignorar archivos en el proyecto</w:t>
+            </w:r>
+            <w:r>
+              <w:rPr>
+                <w:noProof/>
+                <w:webHidden/>
+              </w:rPr>
+              <w:tab/>
+            </w:r>
+            <w:r>
+              <w:rPr>
+                <w:noProof/>
+                <w:webHidden/>
+              </w:rPr>
+              <w:fldChar w:fldCharType="begin"/>
+            </w:r>
+            <w:r>
+              <w:rPr>
+                <w:noProof/>
+                <w:webHidden/>
+              </w:rPr>
+              <w:instrText xml:space="preserve"> PAGEREF _Toc5558625 \h </w:instrText>
+            </w:r>
+            <w:r>
+              <w:rPr>
+                <w:noProof/>
+                <w:webHidden/>
+              </w:rPr>
+            </w:r>
+            <w:r>
+              <w:rPr>
+                <w:noProof/>
+                <w:webHidden/>
+              </w:rPr>
+              <w:fldChar w:fldCharType="separate"/>
+            </w:r>
+            <w:r>
+              <w:rPr>
+                <w:noProof/>
+                <w:webHidden/>
+              </w:rPr>
+              <w:t>7</w:t>
+            </w:r>
+            <w:r>
+              <w:rPr>
+                <w:noProof/>
+                <w:webHidden/>
+              </w:rPr>
+              <w:fldChar w:fldCharType="end"/>
+            </w:r>
+          </w:hyperlink>
+        </w:p>
+        <w:p>
+          <w:pPr>
+            <w:pStyle w:val="TDC2"/>
+            <w:tabs>
+              <w:tab w:val="right" w:leader="dot" w:pos="8828"/>
+            </w:tabs>
+            <w:rPr>
+              <w:rFonts w:eastAsiaTheme="minorEastAsia"/>
+              <w:noProof/>
+              <w:lang w:eastAsia="es-CR"/>
+            </w:rPr>
+          </w:pPr>
+          <w:hyperlink w:anchor="_Toc5558626" w:history="1">
+            <w:r>
+              <w:rPr>
+                <w:rStyle w:val="Hipervnculo"/>
+                <w:noProof/>
+              </w:rPr>
+              <w:t>Crear versiones alternativas de un proyecto</w:t>
+            </w:r>
+            <w:r>
+              <w:rPr>
+                <w:noProof/>
+                <w:webHidden/>
+              </w:rPr>
+              <w:tab/>
+            </w:r>
+            <w:r>
+              <w:rPr>
+                <w:noProof/>
+                <w:webHidden/>
+              </w:rPr>
+              <w:fldChar w:fldCharType="begin"/>
+            </w:r>
+            <w:r>
+              <w:rPr>
+                <w:noProof/>
+                <w:webHidden/>
+              </w:rPr>
+              <w:instrText xml:space="preserve"> PAGEREF _Toc5558626 \h </w:instrText>
+            </w:r>
+            <w:r>
+              <w:rPr>
+                <w:noProof/>
+                <w:webHidden/>
+              </w:rPr>
+            </w:r>
+            <w:r>
+              <w:rPr>
+                <w:noProof/>
+                <w:webHidden/>
+              </w:rPr>
+              <w:fldChar w:fldCharType="separate"/>
+            </w:r>
+            <w:r>
+              <w:rPr>
+                <w:noProof/>
+                <w:webHidden/>
+              </w:rPr>
+              <w:t>7</w:t>
+            </w:r>
+            <w:r>
+              <w:rPr>
+                <w:noProof/>
+                <w:webHidden/>
+              </w:rPr>
+              <w:fldChar w:fldCharType="end"/>
+            </w:r>
+          </w:hyperlink>
+        </w:p>
+        <w:p>
+          <w:pPr>
+            <w:pStyle w:val="TDC2"/>
+            <w:tabs>
+              <w:tab w:val="right" w:leader="dot" w:pos="8828"/>
+            </w:tabs>
+            <w:rPr>
+              <w:rFonts w:eastAsiaTheme="minorEastAsia"/>
+              <w:noProof/>
+              <w:lang w:eastAsia="es-CR"/>
+            </w:rPr>
+          </w:pPr>
+          <w:hyperlink w:anchor="_Toc5558627" w:history="1">
+            <w:r>
+              <w:rPr>
+                <w:rStyle w:val="Hipervnculo"/>
+                <w:noProof/>
+              </w:rPr>
+              <w:t>Subiendo un repositorio en github</w:t>
+            </w:r>
+            <w:r>
+              <w:rPr>
+                <w:noProof/>
+                <w:webHidden/>
+              </w:rPr>
+              <w:tab/>
+            </w:r>
+            <w:r>
+              <w:rPr>
+                <w:noProof/>
+                <w:webHidden/>
+              </w:rPr>
+              <w:fldChar w:fldCharType="begin"/>
+            </w:r>
+            <w:r>
+              <w:rPr>
+                <w:noProof/>
+                <w:webHidden/>
+              </w:rPr>
+              <w:instrText xml:space="preserve"> PAGEREF _Toc5558627 \h </w:instrText>
+            </w:r>
+            <w:r>
+              <w:rPr>
+                <w:noProof/>
+                <w:webHidden/>
+              </w:rPr>
+            </w:r>
+            <w:r>
+              <w:rPr>
+                <w:noProof/>
+                <w:webHidden/>
+              </w:rPr>
+              <w:fldChar w:fldCharType="separate"/>
+            </w:r>
+            <w:r>
+              <w:rPr>
+                <w:noProof/>
+                <w:webHidden/>
+              </w:rPr>
+              <w:t>9</w:t>
+            </w:r>
+            <w:r>
+              <w:rPr>
+                <w:noProof/>
+                <w:webHidden/>
+              </w:rPr>
+              <w:fldChar w:fldCharType="end"/>
+            </w:r>
+          </w:hyperlink>
+        </w:p>
+        <w:p>
+          <w:pPr>
+            <w:pStyle w:val="TDC2"/>
+            <w:tabs>
+              <w:tab w:val="right" w:leader="dot" w:pos="8828"/>
+            </w:tabs>
+            <w:rPr>
+              <w:rFonts w:eastAsiaTheme="minorEastAsia"/>
+              <w:noProof/>
+              <w:lang w:eastAsia="es-CR"/>
+            </w:rPr>
+          </w:pPr>
+          <w:hyperlink w:anchor="_Toc5558628" w:history="1">
+            <w:r>
+              <w:rPr>
+                <w:rStyle w:val="Hipervnculo"/>
+                <w:noProof/>
+              </w:rPr>
+              <w:t>Clonar un repositorio</w:t>
+            </w:r>
+            <w:r>
+              <w:rPr>
+                <w:noProof/>
+                <w:webHidden/>
+              </w:rPr>
+              <w:tab/>
+            </w:r>
+            <w:r>
+              <w:rPr>
+                <w:noProof/>
+                <w:webHidden/>
+              </w:rPr>
+              <w:fldChar w:fldCharType="begin"/>
+            </w:r>
+            <w:r>
+              <w:rPr>
+                <w:noProof/>
+                <w:webHidden/>
+              </w:rPr>
+              <w:instrText xml:space="preserve"> PAGEREF _Toc5558628 \h </w:instrText>
+            </w:r>
+            <w:r>
+              <w:rPr>
+                <w:noProof/>
+                <w:webHidden/>
+              </w:rPr>
+            </w:r>
+            <w:r>
+              <w:rPr>
+                <w:noProof/>
+                <w:webHidden/>
+              </w:rPr>
+              <w:fldChar w:fldCharType="separate"/>
+            </w:r>
+            <w:r>
+              <w:rPr>
+                <w:noProof/>
+                <w:webHidden/>
+              </w:rPr>
+              <w:t>10</w:t>
+            </w:r>
+            <w:r>
+              <w:rPr>
+                <w:noProof/>
+                <w:webHidden/>
+              </w:rPr>
+              <w:fldChar w:fldCharType="end"/>
+            </w:r>
+          </w:hyperlink>
+        </w:p>
+        <w:p>
+          <w:pPr>
+            <w:pStyle w:val="TDC2"/>
+            <w:tabs>
+              <w:tab w:val="right" w:leader="dot" w:pos="8828"/>
+            </w:tabs>
+            <w:rPr>
+              <w:rFonts w:eastAsiaTheme="minorEastAsia"/>
+              <w:noProof/>
+              <w:lang w:eastAsia="es-CR"/>
+            </w:rPr>
+          </w:pPr>
+          <w:hyperlink w:anchor="_Toc5558629" w:history="1">
+            <w:r>
+              <w:rPr>
+                <w:rStyle w:val="Hipervnculo"/>
+                <w:noProof/>
+              </w:rPr>
+              <w:t>Sincronizar un Proyecto</w:t>
+            </w:r>
+            <w:r>
+              <w:rPr>
+                <w:noProof/>
+                <w:webHidden/>
+              </w:rPr>
+              <w:tab/>
+            </w:r>
+            <w:r>
+              <w:rPr>
+                <w:noProof/>
+                <w:webHidden/>
+              </w:rPr>
+              <w:fldChar w:fldCharType="begin"/>
+            </w:r>
+            <w:r>
+              <w:rPr>
+                <w:noProof/>
+                <w:webHidden/>
+              </w:rPr>
+              <w:instrText xml:space="preserve"> PAGEREF _Toc5558629 \h </w:instrText>
+            </w:r>
+            <w:r>
+              <w:rPr>
+                <w:noProof/>
+                <w:webHidden/>
+              </w:rPr>
+            </w:r>
+            <w:r>
+              <w:rPr>
+                <w:noProof/>
+                <w:webHidden/>
+              </w:rPr>
+              <w:fldChar w:fldCharType="separate"/>
+            </w:r>
+            <w:r>
+              <w:rPr>
+                <w:noProof/>
+                <w:webHidden/>
+              </w:rPr>
+              <w:t>10</w:t>
+            </w:r>
+            <w:r>
+              <w:rPr>
+                <w:noProof/>
+                <w:webHidden/>
+              </w:rPr>
+              <w:fldChar w:fldCharType="end"/>
+            </w:r>
+          </w:hyperlink>
+        </w:p>
+        <w:p>
+          <w:r>
+            <w:rPr>
+              <w:b/>
+              <w:bCs/>
+              <w:lang w:val="es-ES"/>
+            </w:rPr>
+            <w:fldChar w:fldCharType="end"/>
+          </w:r>
+        </w:p>
+      </w:sdtContent>
+    </w:sdt>
+    <w:p/>
+    <w:p/>
+    <w:p/>
     <w:p>
       <w:r>
         <w:rPr>
@@ -9,97 +768,10 @@
           <w:lang w:eastAsia="es-CR"/>
         </w:rPr>
         <w:drawing>
-          <wp:inline distT="0" distB="0" distL="0" distR="0" wp14:anchorId="6BCFE5E7" wp14:editId="2E628304">
+          <wp:inline distT="0" distB="0" distL="0" distR="0" wp14:anchorId="1D40F300" wp14:editId="5FB6FC33">
             <wp:extent cx="5612130" cy="2385060"/>
             <wp:effectExtent l="0" t="0" r="7620" b="0"/>
             <wp:docPr id="1" name="Imagen 1"/>
-            <wp:cNvGraphicFramePr>
-              <a:graphicFrameLocks xmlns:a="http://schemas.openxmlformats.org/drawingml/2006/main" noChangeAspect="1"/>
-            </wp:cNvGraphicFramePr>
-            <a:graphic xmlns:a="http://schemas.openxmlformats.org/drawingml/2006/main">
-              <a:graphicData uri="http://schemas.openxmlformats.org/drawingml/2006/picture">
-                <pic:pic xmlns:pic="http://schemas.openxmlformats.org/drawingml/2006/picture">
-                  <pic:nvPicPr>
-                    <pic:cNvPr id="1" name=""/>
-                    <pic:cNvPicPr/>
-                  </pic:nvPicPr>
-                  <pic:blipFill>
-                    <a:blip r:embed="rId4"/>
-                    <a:stretch>
-                      <a:fillRect/>
-                    </a:stretch>
-                  </pic:blipFill>
-                  <pic:spPr>
-                    <a:xfrm>
-                      <a:off x="0" y="0"/>
-                      <a:ext cx="5612130" cy="2385060"/>
-                    </a:xfrm>
-                    <a:prstGeom prst="rect">
-                      <a:avLst/>
-                    </a:prstGeom>
-                  </pic:spPr>
-                </pic:pic>
-              </a:graphicData>
-            </a:graphic>
-          </wp:inline>
-        </w:drawing>
-      </w:r>
-    </w:p>
-    <w:p>
-      <w:r>
-        <w:t xml:space="preserve">En </w:t>
-      </w:r>
-      <w:proofErr w:type="spellStart"/>
-      <w:r>
-        <w:t>git</w:t>
-      </w:r>
-      <w:proofErr w:type="spellEnd"/>
-      <w:r>
-        <w:t xml:space="preserve"> existen tres áreas </w:t>
-      </w:r>
-    </w:p>
-    <w:p>
-      <w:proofErr w:type="spellStart"/>
-      <w:r>
-        <w:t>Working</w:t>
-      </w:r>
-      <w:proofErr w:type="spellEnd"/>
-      <w:r>
-        <w:t xml:space="preserve"> </w:t>
-      </w:r>
-      <w:proofErr w:type="spellStart"/>
-      <w:r>
-        <w:t>directory</w:t>
-      </w:r>
-      <w:proofErr w:type="spellEnd"/>
-      <w:r>
-        <w:t>: donde se trabaja con todos los archivos.</w:t>
-      </w:r>
-    </w:p>
-    <w:p/>
-    <w:p>
-      <w:r>
-        <w:t xml:space="preserve">Standing área: son los archivos que se preparan para el guardado. Cuando se tienen la versión completa de un software se pasan los archivos al standing área, </w:t>
-      </w:r>
-    </w:p>
-    <w:p/>
-    <w:p>
-      <w:r>
-        <w:t>Instalación:</w:t>
-      </w:r>
-    </w:p>
-    <w:p/>
-    <w:p>
-      <w:r>
-        <w:rPr>
-          <w:noProof/>
-          <w:lang w:eastAsia="es-CR"/>
-        </w:rPr>
-        <w:drawing>
-          <wp:inline distT="0" distB="0" distL="0" distR="0" wp14:anchorId="7CBAD1AD" wp14:editId="0A6FEA0F">
-            <wp:extent cx="4267200" cy="1885950"/>
-            <wp:effectExtent l="0" t="0" r="0" b="0"/>
-            <wp:docPr id="2" name="Imagen 2"/>
             <wp:cNvGraphicFramePr>
               <a:graphicFrameLocks xmlns:a="http://schemas.openxmlformats.org/drawingml/2006/main" noChangeAspect="1"/>
             </wp:cNvGraphicFramePr>
@@ -119,7 +791,7 @@
                   <pic:spPr>
                     <a:xfrm>
                       <a:off x="0" y="0"/>
-                      <a:ext cx="4267200" cy="1885950"/>
+                      <a:ext cx="5612130" cy="2385060"/>
                     </a:xfrm>
                     <a:prstGeom prst="rect">
                       <a:avLst/>
@@ -134,16 +806,59 @@
     </w:p>
     <w:p>
       <w:r>
+        <w:t xml:space="preserve">En </w:t>
+      </w:r>
+      <w:proofErr w:type="spellStart"/>
+      <w:r>
+        <w:t>git</w:t>
+      </w:r>
+      <w:proofErr w:type="spellEnd"/>
+      <w:r>
+        <w:t xml:space="preserve"> existen tres áreas </w:t>
+      </w:r>
+    </w:p>
+    <w:p>
+      <w:proofErr w:type="spellStart"/>
+      <w:r>
+        <w:t>Working</w:t>
+      </w:r>
+      <w:proofErr w:type="spellEnd"/>
+      <w:r>
+        <w:t xml:space="preserve"> </w:t>
+      </w:r>
+      <w:proofErr w:type="spellStart"/>
+      <w:r>
+        <w:t>directory</w:t>
+      </w:r>
+      <w:proofErr w:type="spellEnd"/>
+      <w:r>
+        <w:t>: donde se trabaja con todos los archivos.</w:t>
+      </w:r>
+    </w:p>
+    <w:p/>
+    <w:p>
+      <w:r>
+        <w:t xml:space="preserve">Standing área: son los archivos que se preparan para el guardado. Cuando se tienen la versión completa de un software se pasan los archivos al standing área, </w:t>
+      </w:r>
+    </w:p>
+    <w:p/>
+    <w:p>
+      <w:r>
+        <w:t>Instalación:</w:t>
+      </w:r>
+    </w:p>
+    <w:p/>
+    <w:p>
+      <w:r>
         <w:rPr>
           <w:noProof/>
           <w:lang w:eastAsia="es-CR"/>
         </w:rPr>
-        <w:lastRenderedPageBreak/>
         <w:drawing>
-          <wp:inline distT="0" distB="0" distL="0" distR="0" wp14:anchorId="3C59646E" wp14:editId="46C7E65D">
-            <wp:extent cx="4467225" cy="2343150"/>
-            <wp:effectExtent l="0" t="0" r="9525" b="0"/>
-            <wp:docPr id="3" name="Imagen 3"/>
+          <wp:inline distT="0" distB="0" distL="0" distR="0" wp14:anchorId="09F60905" wp14:editId="3EC4CC26">
+            <wp:extent cx="4267200" cy="1885950"/>
+            <wp:effectExtent l="0" t="0" r="0" b="0"/>
+            <wp:docPr id="2" name="Imagen 2"/>
             <wp:cNvGraphicFramePr>
               <a:graphicFrameLocks xmlns:a="http://schemas.openxmlformats.org/drawingml/2006/main" noChangeAspect="1"/>
             </wp:cNvGraphicFramePr>
@@ -163,6 +878,49 @@
                   <pic:spPr>
                     <a:xfrm>
                       <a:off x="0" y="0"/>
+                      <a:ext cx="4267200" cy="1885950"/>
+                    </a:xfrm>
+                    <a:prstGeom prst="rect">
+                      <a:avLst/>
+                    </a:prstGeom>
+                  </pic:spPr>
+                </pic:pic>
+              </a:graphicData>
+            </a:graphic>
+          </wp:inline>
+        </w:drawing>
+      </w:r>
+    </w:p>
+    <w:p>
+      <w:r>
+        <w:rPr>
+          <w:noProof/>
+          <w:lang w:eastAsia="es-CR"/>
+        </w:rPr>
+        <w:drawing>
+          <wp:inline distT="0" distB="0" distL="0" distR="0" wp14:anchorId="1ED8A4A6" wp14:editId="78313BC8">
+            <wp:extent cx="4467225" cy="2343150"/>
+            <wp:effectExtent l="0" t="0" r="9525" b="0"/>
+            <wp:docPr id="3" name="Imagen 3"/>
+            <wp:cNvGraphicFramePr>
+              <a:graphicFrameLocks xmlns:a="http://schemas.openxmlformats.org/drawingml/2006/main" noChangeAspect="1"/>
+            </wp:cNvGraphicFramePr>
+            <a:graphic xmlns:a="http://schemas.openxmlformats.org/drawingml/2006/main">
+              <a:graphicData uri="http://schemas.openxmlformats.org/drawingml/2006/picture">
+                <pic:pic xmlns:pic="http://schemas.openxmlformats.org/drawingml/2006/picture">
+                  <pic:nvPicPr>
+                    <pic:cNvPr id="1" name=""/>
+                    <pic:cNvPicPr/>
+                  </pic:nvPicPr>
+                  <pic:blipFill>
+                    <a:blip r:embed="rId7"/>
+                    <a:stretch>
+                      <a:fillRect/>
+                    </a:stretch>
+                  </pic:blipFill>
+                  <pic:spPr>
+                    <a:xfrm>
+                      <a:off x="0" y="0"/>
                       <a:ext cx="4467225" cy="2343150"/>
                     </a:xfrm>
                     <a:prstGeom prst="rect">
@@ -181,9 +939,11 @@
       <w:pPr>
         <w:pStyle w:val="Ttulo2"/>
       </w:pPr>
+      <w:bookmarkStart w:id="0" w:name="_Toc5558620"/>
       <w:r>
         <w:t>Iniciar un proyecto</w:t>
       </w:r>
+      <w:bookmarkEnd w:id="0"/>
     </w:p>
     <w:p/>
     <w:p>
@@ -219,7 +979,7 @@
           <w:lang w:eastAsia="es-CR"/>
         </w:rPr>
         <w:drawing>
-          <wp:inline distT="0" distB="0" distL="0" distR="0">
+          <wp:inline distT="0" distB="0" distL="0" distR="0" wp14:anchorId="13CF72CD" wp14:editId="1873E1CA">
             <wp:extent cx="3781425" cy="1314450"/>
             <wp:effectExtent l="0" t="0" r="9525" b="0"/>
             <wp:docPr id="4" name="Imagen 4"/>
@@ -236,7 +996,7 @@
                     </pic:cNvPicPr>
                   </pic:nvPicPr>
                   <pic:blipFill>
-                    <a:blip r:embed="rId7">
+                    <a:blip r:embed="rId8">
                       <a:extLst>
                         <a:ext uri="{28A0092B-C50C-407E-A947-70E740481C1C}">
                           <a14:useLocalDpi xmlns:a14="http://schemas.microsoft.com/office/drawing/2010/main" val="0"/>
@@ -271,6 +1031,7 @@
     <w:p/>
     <w:p>
       <w:r>
+        <w:lastRenderedPageBreak/>
         <w:t xml:space="preserve">Luego que se habrá la ventana de terminal, damos el comando </w:t>
       </w:r>
       <w:proofErr w:type="spellStart"/>
@@ -294,71 +1055,10 @@
           <w:lang w:eastAsia="es-CR"/>
         </w:rPr>
         <w:drawing>
-          <wp:inline distT="0" distB="0" distL="0" distR="0" wp14:anchorId="531065F8" wp14:editId="56DE7BC2">
+          <wp:inline distT="0" distB="0" distL="0" distR="0" wp14:anchorId="30A9C884" wp14:editId="7C7E4A63">
             <wp:extent cx="5457825" cy="590550"/>
             <wp:effectExtent l="0" t="0" r="9525" b="0"/>
             <wp:docPr id="5" name="Imagen 5"/>
-            <wp:cNvGraphicFramePr>
-              <a:graphicFrameLocks xmlns:a="http://schemas.openxmlformats.org/drawingml/2006/main" noChangeAspect="1"/>
-            </wp:cNvGraphicFramePr>
-            <a:graphic xmlns:a="http://schemas.openxmlformats.org/drawingml/2006/main">
-              <a:graphicData uri="http://schemas.openxmlformats.org/drawingml/2006/picture">
-                <pic:pic xmlns:pic="http://schemas.openxmlformats.org/drawingml/2006/picture">
-                  <pic:nvPicPr>
-                    <pic:cNvPr id="1" name=""/>
-                    <pic:cNvPicPr/>
-                  </pic:nvPicPr>
-                  <pic:blipFill>
-                    <a:blip r:embed="rId8"/>
-                    <a:stretch>
-                      <a:fillRect/>
-                    </a:stretch>
-                  </pic:blipFill>
-                  <pic:spPr>
-                    <a:xfrm>
-                      <a:off x="0" y="0"/>
-                      <a:ext cx="5457825" cy="590550"/>
-                    </a:xfrm>
-                    <a:prstGeom prst="rect">
-                      <a:avLst/>
-                    </a:prstGeom>
-                  </pic:spPr>
-                </pic:pic>
-              </a:graphicData>
-            </a:graphic>
-          </wp:inline>
-        </w:drawing>
-      </w:r>
-    </w:p>
-    <w:p>
-      <w:r>
-        <w:t xml:space="preserve">Luego de esto </w:t>
-      </w:r>
-      <w:proofErr w:type="spellStart"/>
-      <w:r>
-        <w:t>git</w:t>
-      </w:r>
-      <w:proofErr w:type="spellEnd"/>
-      <w:r>
-        <w:t xml:space="preserve"> crea una carpeta oculta. </w:t>
-      </w:r>
-      <w:proofErr w:type="spellStart"/>
-      <w:r>
-        <w:t>git</w:t>
-      </w:r>
-      <w:proofErr w:type="spellEnd"/>
-    </w:p>
-    <w:p>
-      <w:r>
-        <w:rPr>
-          <w:noProof/>
-          <w:lang w:eastAsia="es-CR"/>
-        </w:rPr>
-        <w:drawing>
-          <wp:inline distT="0" distB="0" distL="0" distR="0" wp14:anchorId="6DF71ADB" wp14:editId="6E787625">
-            <wp:extent cx="4667250" cy="495300"/>
-            <wp:effectExtent l="0" t="0" r="0" b="0"/>
-            <wp:docPr id="6" name="Imagen 6"/>
             <wp:cNvGraphicFramePr>
               <a:graphicFrameLocks xmlns:a="http://schemas.openxmlformats.org/drawingml/2006/main" noChangeAspect="1"/>
             </wp:cNvGraphicFramePr>
@@ -378,6 +1078,67 @@
                   <pic:spPr>
                     <a:xfrm>
                       <a:off x="0" y="0"/>
+                      <a:ext cx="5457825" cy="590550"/>
+                    </a:xfrm>
+                    <a:prstGeom prst="rect">
+                      <a:avLst/>
+                    </a:prstGeom>
+                  </pic:spPr>
+                </pic:pic>
+              </a:graphicData>
+            </a:graphic>
+          </wp:inline>
+        </w:drawing>
+      </w:r>
+    </w:p>
+    <w:p>
+      <w:r>
+        <w:t xml:space="preserve">Luego de esto </w:t>
+      </w:r>
+      <w:proofErr w:type="spellStart"/>
+      <w:r>
+        <w:t>git</w:t>
+      </w:r>
+      <w:proofErr w:type="spellEnd"/>
+      <w:r>
+        <w:t xml:space="preserve"> crea una carpeta oculta. </w:t>
+      </w:r>
+      <w:proofErr w:type="spellStart"/>
+      <w:r>
+        <w:t>git</w:t>
+      </w:r>
+      <w:proofErr w:type="spellEnd"/>
+    </w:p>
+    <w:p>
+      <w:r>
+        <w:rPr>
+          <w:noProof/>
+          <w:lang w:eastAsia="es-CR"/>
+        </w:rPr>
+        <w:drawing>
+          <wp:inline distT="0" distB="0" distL="0" distR="0" wp14:anchorId="13F8C163" wp14:editId="491FAB89">
+            <wp:extent cx="4667250" cy="495300"/>
+            <wp:effectExtent l="0" t="0" r="0" b="0"/>
+            <wp:docPr id="6" name="Imagen 6"/>
+            <wp:cNvGraphicFramePr>
+              <a:graphicFrameLocks xmlns:a="http://schemas.openxmlformats.org/drawingml/2006/main" noChangeAspect="1"/>
+            </wp:cNvGraphicFramePr>
+            <a:graphic xmlns:a="http://schemas.openxmlformats.org/drawingml/2006/main">
+              <a:graphicData uri="http://schemas.openxmlformats.org/drawingml/2006/picture">
+                <pic:pic xmlns:pic="http://schemas.openxmlformats.org/drawingml/2006/picture">
+                  <pic:nvPicPr>
+                    <pic:cNvPr id="1" name=""/>
+                    <pic:cNvPicPr/>
+                  </pic:nvPicPr>
+                  <pic:blipFill>
+                    <a:blip r:embed="rId10"/>
+                    <a:stretch>
+                      <a:fillRect/>
+                    </a:stretch>
+                  </pic:blipFill>
+                  <pic:spPr>
+                    <a:xfrm>
+                      <a:off x="0" y="0"/>
                       <a:ext cx="4667250" cy="495300"/>
                     </a:xfrm>
                     <a:prstGeom prst="rect">
@@ -411,9 +1172,8 @@
           <w:noProof/>
           <w:lang w:eastAsia="es-CR"/>
         </w:rPr>
-        <w:lastRenderedPageBreak/>
         <w:drawing>
-          <wp:inline distT="0" distB="0" distL="0" distR="0">
+          <wp:inline distT="0" distB="0" distL="0" distR="0" wp14:anchorId="5F0485ED" wp14:editId="4B92C929">
             <wp:extent cx="5334000" cy="1724025"/>
             <wp:effectExtent l="0" t="0" r="0" b="9525"/>
             <wp:docPr id="7" name="Imagen 7"/>
@@ -430,7 +1190,7 @@
                     </pic:cNvPicPr>
                   </pic:nvPicPr>
                   <pic:blipFill>
-                    <a:blip r:embed="rId10">
+                    <a:blip r:embed="rId11">
                       <a:extLst>
                         <a:ext uri="{28A0092B-C50C-407E-A947-70E740481C1C}">
                           <a14:useLocalDpi xmlns:a14="http://schemas.microsoft.com/office/drawing/2010/main" val="0"/>
@@ -549,7 +1309,7 @@
       <w:r>
         <w:t xml:space="preserve"> “</w:t>
       </w:r>
-      <w:hyperlink r:id="rId11" w:history="1">
+      <w:hyperlink r:id="rId12" w:history="1">
         <w:r>
           <w:rPr>
             <w:rStyle w:val="Hipervnculo"/>
@@ -579,8 +1339,13 @@
       <w:pPr>
         <w:pStyle w:val="Ttulo2"/>
       </w:pPr>
-      <w:r>
-        <w:t xml:space="preserve">Eliminar un archivo del repositorio </w:t>
+      <w:bookmarkStart w:id="1" w:name="_Toc5558621"/>
+      <w:r>
+        <w:t>Eliminar un archivo del repositorio</w:t>
+      </w:r>
+      <w:bookmarkEnd w:id="1"/>
+      <w:r>
+        <w:t xml:space="preserve"> </w:t>
       </w:r>
     </w:p>
     <w:p>
@@ -594,67 +1359,12 @@
           <w:noProof/>
           <w:lang w:eastAsia="es-CR"/>
         </w:rPr>
+        <w:lastRenderedPageBreak/>
         <w:drawing>
-          <wp:inline distT="0" distB="0" distL="0" distR="0" wp14:anchorId="1EC26E8E" wp14:editId="5124A711">
+          <wp:inline distT="0" distB="0" distL="0" distR="0" wp14:anchorId="593C1198" wp14:editId="707BDD0A">
             <wp:extent cx="5095875" cy="1562100"/>
             <wp:effectExtent l="0" t="0" r="9525" b="0"/>
             <wp:docPr id="22" name="Imagen 22"/>
-            <wp:cNvGraphicFramePr>
-              <a:graphicFrameLocks xmlns:a="http://schemas.openxmlformats.org/drawingml/2006/main" noChangeAspect="1"/>
-            </wp:cNvGraphicFramePr>
-            <a:graphic xmlns:a="http://schemas.openxmlformats.org/drawingml/2006/main">
-              <a:graphicData uri="http://schemas.openxmlformats.org/drawingml/2006/picture">
-                <pic:pic xmlns:pic="http://schemas.openxmlformats.org/drawingml/2006/picture">
-                  <pic:nvPicPr>
-                    <pic:cNvPr id="1" name=""/>
-                    <pic:cNvPicPr/>
-                  </pic:nvPicPr>
-                  <pic:blipFill>
-                    <a:blip r:embed="rId12"/>
-                    <a:stretch>
-                      <a:fillRect/>
-                    </a:stretch>
-                  </pic:blipFill>
-                  <pic:spPr>
-                    <a:xfrm>
-                      <a:off x="0" y="0"/>
-                      <a:ext cx="5095875" cy="1562100"/>
-                    </a:xfrm>
-                    <a:prstGeom prst="rect">
-                      <a:avLst/>
-                    </a:prstGeom>
-                  </pic:spPr>
-                </pic:pic>
-              </a:graphicData>
-            </a:graphic>
-          </wp:inline>
-        </w:drawing>
-      </w:r>
-    </w:p>
-    <w:p>
-      <w:r>
-        <w:t xml:space="preserve">Git </w:t>
-      </w:r>
-      <w:proofErr w:type="spellStart"/>
-      <w:r>
-        <w:t>rm</w:t>
-      </w:r>
-      <w:proofErr w:type="spellEnd"/>
-      <w:r>
-        <w:t xml:space="preserve"> &lt;nombre del archivo&gt;</w:t>
-      </w:r>
-    </w:p>
-    <w:p>
-      <w:r>
-        <w:rPr>
-          <w:noProof/>
-          <w:lang w:eastAsia="es-CR"/>
-        </w:rPr>
-        <w:drawing>
-          <wp:inline distT="0" distB="0" distL="0" distR="0" wp14:anchorId="23C4A2E0" wp14:editId="4DEB9AEE">
-            <wp:extent cx="4610100" cy="504825"/>
-            <wp:effectExtent l="0" t="0" r="0" b="9525"/>
-            <wp:docPr id="23" name="Imagen 23"/>
             <wp:cNvGraphicFramePr>
               <a:graphicFrameLocks xmlns:a="http://schemas.openxmlformats.org/drawingml/2006/main" noChangeAspect="1"/>
             </wp:cNvGraphicFramePr>
@@ -674,7 +1384,7 @@
                   <pic:spPr>
                     <a:xfrm>
                       <a:off x="0" y="0"/>
-                      <a:ext cx="4610100" cy="504825"/>
+                      <a:ext cx="5095875" cy="1562100"/>
                     </a:xfrm>
                     <a:prstGeom prst="rect">
                       <a:avLst/>
@@ -689,15 +1399,15 @@
     </w:p>
     <w:p>
       <w:r>
-        <w:t xml:space="preserve">Esto se va a reflejar en el próximo </w:t>
-      </w:r>
-      <w:proofErr w:type="spellStart"/>
-      <w:r>
-        <w:t>commit</w:t>
-      </w:r>
-      <w:proofErr w:type="spellEnd"/>
-      <w:r>
-        <w:t>:</w:t>
+        <w:t xml:space="preserve">Git </w:t>
+      </w:r>
+      <w:proofErr w:type="spellStart"/>
+      <w:r>
+        <w:t>rm</w:t>
+      </w:r>
+      <w:proofErr w:type="spellEnd"/>
+      <w:r>
+        <w:t xml:space="preserve"> &lt;nombre del archivo&gt;</w:t>
       </w:r>
     </w:p>
     <w:p>
@@ -706,12 +1416,11 @@
           <w:noProof/>
           <w:lang w:eastAsia="es-CR"/>
         </w:rPr>
-        <w:lastRenderedPageBreak/>
         <w:drawing>
-          <wp:inline distT="0" distB="0" distL="0" distR="0" wp14:anchorId="4C8795FB" wp14:editId="539BFA32">
-            <wp:extent cx="5105400" cy="2247900"/>
-            <wp:effectExtent l="0" t="0" r="0" b="0"/>
-            <wp:docPr id="24" name="Imagen 24"/>
+          <wp:inline distT="0" distB="0" distL="0" distR="0" wp14:anchorId="5ADBCD41" wp14:editId="3D5E23EF">
+            <wp:extent cx="4610100" cy="504825"/>
+            <wp:effectExtent l="0" t="0" r="0" b="9525"/>
+            <wp:docPr id="23" name="Imagen 23"/>
             <wp:cNvGraphicFramePr>
               <a:graphicFrameLocks xmlns:a="http://schemas.openxmlformats.org/drawingml/2006/main" noChangeAspect="1"/>
             </wp:cNvGraphicFramePr>
@@ -731,7 +1440,7 @@
                   <pic:spPr>
                     <a:xfrm>
                       <a:off x="0" y="0"/>
-                      <a:ext cx="5105400" cy="2247900"/>
+                      <a:ext cx="4610100" cy="504825"/>
                     </a:xfrm>
                     <a:prstGeom prst="rect">
                       <a:avLst/>
@@ -744,104 +1453,17 @@
         </w:drawing>
       </w:r>
     </w:p>
-    <w:p/>
-    <w:p/>
-    <w:p>
-      <w:pPr>
-        <w:pStyle w:val="Ttulo2"/>
-      </w:pPr>
-      <w:r>
-        <w:t xml:space="preserve">Crear </w:t>
-      </w:r>
-      <w:proofErr w:type="spellStart"/>
-      <w:r>
-        <w:t>snapshot</w:t>
-      </w:r>
-      <w:proofErr w:type="spellEnd"/>
-    </w:p>
-    <w:p/>
-    <w:p>
-      <w:r>
-        <w:t xml:space="preserve">Damos el </w:t>
-      </w:r>
-      <w:proofErr w:type="spellStart"/>
-      <w:r>
-        <w:t>commando</w:t>
-      </w:r>
-      <w:proofErr w:type="spellEnd"/>
-      <w:r>
-        <w:t xml:space="preserve"> </w:t>
-      </w:r>
-      <w:proofErr w:type="spellStart"/>
-      <w:r>
-        <w:t>git</w:t>
-      </w:r>
-      <w:proofErr w:type="spellEnd"/>
-      <w:r>
-        <w:t xml:space="preserve"> </w:t>
-      </w:r>
-      <w:proofErr w:type="spellStart"/>
-      <w:r>
-        <w:t>commint</w:t>
-      </w:r>
-      <w:proofErr w:type="spellEnd"/>
-      <w:r>
-        <w:t xml:space="preserve"> o </w:t>
-      </w:r>
-      <w:proofErr w:type="spellStart"/>
-      <w:r>
-        <w:t>git</w:t>
-      </w:r>
-      <w:proofErr w:type="spellEnd"/>
-      <w:r>
-        <w:t xml:space="preserve"> </w:t>
-      </w:r>
-      <w:proofErr w:type="spellStart"/>
-      <w:r>
-        <w:t>commint</w:t>
-      </w:r>
-      <w:proofErr w:type="spellEnd"/>
-      <w:r>
-        <w:t>&lt;nombre del archivo&gt;</w:t>
-      </w:r>
-    </w:p>
-    <w:p>
-      <w:r>
-        <w:t xml:space="preserve">No </w:t>
-      </w:r>
-      <w:proofErr w:type="spellStart"/>
-      <w:r>
-        <w:t>habre</w:t>
-      </w:r>
-      <w:proofErr w:type="spellEnd"/>
-      <w:r>
-        <w:t xml:space="preserve"> un </w:t>
-      </w:r>
-      <w:proofErr w:type="spellStart"/>
-      <w:r>
-        <w:t>vim</w:t>
-      </w:r>
-      <w:proofErr w:type="spellEnd"/>
-      <w:r>
-        <w:t xml:space="preserve"> y en la primera línea le ponemos un nombre que distingue a ese </w:t>
-      </w:r>
-      <w:proofErr w:type="spellStart"/>
-      <w:r>
-        <w:t>snapshot</w:t>
-      </w:r>
-      <w:proofErr w:type="spellEnd"/>
-    </w:p>
-    <w:p>
-      <w:r>
-        <w:t xml:space="preserve">Para ver los cambios realizados damos </w:t>
-      </w:r>
-      <w:proofErr w:type="spellStart"/>
-      <w:r>
-        <w:t>git</w:t>
-      </w:r>
-      <w:proofErr w:type="spellEnd"/>
-      <w:r>
-        <w:t xml:space="preserve"> log</w:t>
+    <w:p>
+      <w:r>
+        <w:t xml:space="preserve">Esto se va a reflejar en el próximo </w:t>
+      </w:r>
+      <w:proofErr w:type="spellStart"/>
+      <w:r>
+        <w:t>commit</w:t>
+      </w:r>
+      <w:proofErr w:type="spellEnd"/>
+      <w:r>
+        <w:t>:</w:t>
       </w:r>
     </w:p>
     <w:p>
@@ -851,10 +1473,10 @@
           <w:lang w:eastAsia="es-CR"/>
         </w:rPr>
         <w:drawing>
-          <wp:inline distT="0" distB="0" distL="0" distR="0" wp14:anchorId="273A246B" wp14:editId="53B5C3EC">
-            <wp:extent cx="5019675" cy="1724025"/>
-            <wp:effectExtent l="0" t="0" r="9525" b="9525"/>
-            <wp:docPr id="8" name="Imagen 8"/>
+          <wp:inline distT="0" distB="0" distL="0" distR="0" wp14:anchorId="5F956230" wp14:editId="00E4A787">
+            <wp:extent cx="5105400" cy="2247900"/>
+            <wp:effectExtent l="0" t="0" r="0" b="0"/>
+            <wp:docPr id="24" name="Imagen 24"/>
             <wp:cNvGraphicFramePr>
               <a:graphicFrameLocks xmlns:a="http://schemas.openxmlformats.org/drawingml/2006/main" noChangeAspect="1"/>
             </wp:cNvGraphicFramePr>
@@ -874,7 +1496,7 @@
                   <pic:spPr>
                     <a:xfrm>
                       <a:off x="0" y="0"/>
-                      <a:ext cx="5019675" cy="1724025"/>
+                      <a:ext cx="5105400" cy="2247900"/>
                     </a:xfrm>
                     <a:prstGeom prst="rect">
                       <a:avLst/>
@@ -887,39 +1509,120 @@
         </w:drawing>
       </w:r>
     </w:p>
-    <w:p>
-      <w:r>
-        <w:t xml:space="preserve">Vemos ya tenemos </w:t>
-      </w:r>
-      <w:proofErr w:type="gramStart"/>
-      <w:r>
-        <w:t>dos hash</w:t>
-      </w:r>
-      <w:proofErr w:type="gramEnd"/>
-      <w:r>
-        <w:t xml:space="preserve"> y muestra quien es el autor de cada </w:t>
+    <w:p/>
+    <w:p/>
+    <w:p>
+      <w:pPr>
+        <w:pStyle w:val="Ttulo2"/>
+      </w:pPr>
+      <w:bookmarkStart w:id="2" w:name="_Toc5558622"/>
+      <w:r>
+        <w:t xml:space="preserve">Crear </w:t>
       </w:r>
       <w:proofErr w:type="spellStart"/>
       <w:r>
         <w:t>snapshot</w:t>
       </w:r>
-      <w:proofErr w:type="spellEnd"/>
-      <w:r>
-        <w:t xml:space="preserve"> y que archivos agrego</w:t>
-      </w:r>
+      <w:bookmarkEnd w:id="2"/>
+      <w:proofErr w:type="spellEnd"/>
     </w:p>
     <w:p/>
+    <w:p>
+      <w:r>
+        <w:t xml:space="preserve">Damos el </w:t>
+      </w:r>
+      <w:proofErr w:type="spellStart"/>
+      <w:r>
+        <w:t>commando</w:t>
+      </w:r>
+      <w:proofErr w:type="spellEnd"/>
+      <w:r>
+        <w:t xml:space="preserve"> </w:t>
+      </w:r>
+      <w:proofErr w:type="spellStart"/>
+      <w:r>
+        <w:t>git</w:t>
+      </w:r>
+      <w:proofErr w:type="spellEnd"/>
+      <w:r>
+        <w:t xml:space="preserve"> </w:t>
+      </w:r>
+      <w:proofErr w:type="spellStart"/>
+      <w:r>
+        <w:t>commint</w:t>
+      </w:r>
+      <w:proofErr w:type="spellEnd"/>
+      <w:r>
+        <w:t xml:space="preserve"> o </w:t>
+      </w:r>
+      <w:proofErr w:type="spellStart"/>
+      <w:r>
+        <w:t>git</w:t>
+      </w:r>
+      <w:proofErr w:type="spellEnd"/>
+      <w:r>
+        <w:t xml:space="preserve"> </w:t>
+      </w:r>
+      <w:proofErr w:type="spellStart"/>
+      <w:r>
+        <w:t>commint</w:t>
+      </w:r>
+      <w:proofErr w:type="spellEnd"/>
+      <w:r>
+        <w:t>&lt;nombre del archivo&gt;</w:t>
+      </w:r>
+    </w:p>
+    <w:p>
+      <w:proofErr w:type="spellStart"/>
+      <w:r>
+        <w:t>H</w:t>
+      </w:r>
+      <w:r>
+        <w:t>abre</w:t>
+      </w:r>
+      <w:proofErr w:type="spellEnd"/>
+      <w:r>
+        <w:t xml:space="preserve"> un </w:t>
+      </w:r>
+      <w:proofErr w:type="spellStart"/>
+      <w:r>
+        <w:t>vim</w:t>
+      </w:r>
+      <w:proofErr w:type="spellEnd"/>
+      <w:r>
+        <w:t xml:space="preserve"> y en la primera línea le ponemos un nombre que distingue a ese </w:t>
+      </w:r>
+      <w:proofErr w:type="spellStart"/>
+      <w:r>
+        <w:t>snapshot</w:t>
+      </w:r>
+      <w:proofErr w:type="spellEnd"/>
+    </w:p>
+    <w:p>
+      <w:r>
+        <w:t xml:space="preserve">Para ver los cambios realizados damos </w:t>
+      </w:r>
+      <w:proofErr w:type="spellStart"/>
+      <w:r>
+        <w:t>git</w:t>
+      </w:r>
+      <w:proofErr w:type="spellEnd"/>
+      <w:r>
+        <w:t xml:space="preserve"> log</w:t>
+      </w:r>
+    </w:p>
     <w:p>
       <w:r>
         <w:rPr>
           <w:noProof/>
           <w:lang w:eastAsia="es-CR"/>
         </w:rPr>
+        <w:lastRenderedPageBreak/>
         <w:drawing>
-          <wp:inline distT="0" distB="0" distL="0" distR="0" wp14:anchorId="27617453" wp14:editId="1E047F16">
-            <wp:extent cx="2971800" cy="476250"/>
-            <wp:effectExtent l="0" t="0" r="0" b="0"/>
-            <wp:docPr id="9" name="Imagen 9"/>
+          <wp:inline distT="0" distB="0" distL="0" distR="0" wp14:anchorId="5EFBA295" wp14:editId="76992557">
+            <wp:extent cx="5019675" cy="1724025"/>
+            <wp:effectExtent l="0" t="0" r="9525" b="9525"/>
+            <wp:docPr id="8" name="Imagen 8"/>
             <wp:cNvGraphicFramePr>
               <a:graphicFrameLocks xmlns:a="http://schemas.openxmlformats.org/drawingml/2006/main" noChangeAspect="1"/>
             </wp:cNvGraphicFramePr>
@@ -939,7 +1642,7 @@
                   <pic:spPr>
                     <a:xfrm>
                       <a:off x="0" y="0"/>
-                      <a:ext cx="2971800" cy="476250"/>
+                      <a:ext cx="5019675" cy="1724025"/>
                     </a:xfrm>
                     <a:prstGeom prst="rect">
                       <a:avLst/>
@@ -954,58 +1657,26 @@
     </w:p>
     <w:p>
       <w:r>
-        <w:t xml:space="preserve">Ahora vemos que con </w:t>
-      </w:r>
-      <w:proofErr w:type="spellStart"/>
-      <w:r>
-        <w:t>git</w:t>
-      </w:r>
-      <w:proofErr w:type="spellEnd"/>
-      <w:r>
-        <w:t xml:space="preserve"> status me indica que no hay archivos para utilizar </w:t>
-      </w:r>
-      <w:proofErr w:type="spellStart"/>
-      <w:r>
-        <w:t>commint</w:t>
-      </w:r>
-      <w:proofErr w:type="spellEnd"/>
-    </w:p>
-    <w:p>
-      <w:pPr>
-        <w:pStyle w:val="Ttulo2"/>
-      </w:pPr>
-      <w:r>
-        <w:t xml:space="preserve">Eliminar un </w:t>
-      </w:r>
-      <w:proofErr w:type="spellStart"/>
-      <w:r>
-        <w:t>commit</w:t>
-      </w:r>
-      <w:proofErr w:type="spellEnd"/>
-      <w:r>
-        <w:t xml:space="preserve"> o un </w:t>
+        <w:t xml:space="preserve">Vemos ya tenemos </w:t>
+      </w:r>
+      <w:proofErr w:type="gramStart"/>
+      <w:r>
+        <w:t>dos hash</w:t>
+      </w:r>
+      <w:proofErr w:type="gramEnd"/>
+      <w:r>
+        <w:t xml:space="preserve"> y muestra quien es el autor de cada </w:t>
       </w:r>
       <w:proofErr w:type="spellStart"/>
       <w:r>
         <w:t>snapshot</w:t>
       </w:r>
       <w:proofErr w:type="spellEnd"/>
+      <w:r>
+        <w:t xml:space="preserve"> y que archivos agrego</w:t>
+      </w:r>
     </w:p>
     <w:p/>
-    <w:p>
-      <w:pPr>
-        <w:rPr>
-          <w:lang w:val="en-US"/>
-        </w:rPr>
-      </w:pPr>
-      <w:r>
-        <w:rPr>
-          <w:lang w:val="en-US"/>
-        </w:rPr>
-        <w:lastRenderedPageBreak/>
-        <w:t>Git reset –soft HEAD~&lt;NUMERO DE COMMITS A ELIMINAR&gt;</w:t>
-      </w:r>
-    </w:p>
     <w:p>
       <w:r>
         <w:rPr>
@@ -1013,10 +1684,10 @@
           <w:lang w:eastAsia="es-CR"/>
         </w:rPr>
         <w:drawing>
-          <wp:inline distT="0" distB="0" distL="0" distR="0" wp14:anchorId="659BFD7A" wp14:editId="4AEA1BF6">
-            <wp:extent cx="5314950" cy="2247900"/>
+          <wp:inline distT="0" distB="0" distL="0" distR="0" wp14:anchorId="6C3A5F88" wp14:editId="166FD806">
+            <wp:extent cx="2971800" cy="476250"/>
             <wp:effectExtent l="0" t="0" r="0" b="0"/>
-            <wp:docPr id="25" name="Imagen 25"/>
+            <wp:docPr id="9" name="Imagen 9"/>
             <wp:cNvGraphicFramePr>
               <a:graphicFrameLocks xmlns:a="http://schemas.openxmlformats.org/drawingml/2006/main" noChangeAspect="1"/>
             </wp:cNvGraphicFramePr>
@@ -1036,6 +1707,130 @@
                   <pic:spPr>
                     <a:xfrm>
                       <a:off x="0" y="0"/>
+                      <a:ext cx="2971800" cy="476250"/>
+                    </a:xfrm>
+                    <a:prstGeom prst="rect">
+                      <a:avLst/>
+                    </a:prstGeom>
+                  </pic:spPr>
+                </pic:pic>
+              </a:graphicData>
+            </a:graphic>
+          </wp:inline>
+        </w:drawing>
+      </w:r>
+    </w:p>
+    <w:p>
+      <w:r>
+        <w:t xml:space="preserve">Ahora vemos que con </w:t>
+      </w:r>
+      <w:proofErr w:type="spellStart"/>
+      <w:r>
+        <w:t>git</w:t>
+      </w:r>
+      <w:proofErr w:type="spellEnd"/>
+      <w:r>
+        <w:t xml:space="preserve"> status me indica que no hay archivos para utilizar </w:t>
+      </w:r>
+      <w:proofErr w:type="spellStart"/>
+      <w:r>
+        <w:t>commint</w:t>
+      </w:r>
+      <w:proofErr w:type="spellEnd"/>
+    </w:p>
+    <w:p>
+      <w:pPr>
+        <w:pStyle w:val="Ttulo2"/>
+      </w:pPr>
+      <w:bookmarkStart w:id="3" w:name="_Toc5558623"/>
+      <w:r>
+        <w:t xml:space="preserve">Eliminar un </w:t>
+      </w:r>
+      <w:proofErr w:type="spellStart"/>
+      <w:r>
+        <w:t>commit</w:t>
+      </w:r>
+      <w:proofErr w:type="spellEnd"/>
+      <w:r>
+        <w:t xml:space="preserve"> o un </w:t>
+      </w:r>
+      <w:proofErr w:type="spellStart"/>
+      <w:r>
+        <w:t>snapshot</w:t>
+      </w:r>
+      <w:bookmarkEnd w:id="3"/>
+      <w:proofErr w:type="spellEnd"/>
+    </w:p>
+    <w:p/>
+    <w:p>
+      <w:pPr>
+        <w:rPr>
+          <w:lang w:val="en-US"/>
+        </w:rPr>
+      </w:pPr>
+      <w:r>
+        <w:rPr>
+          <w:lang w:val="en-US"/>
+        </w:rPr>
+        <w:t xml:space="preserve">Git </w:t>
+      </w:r>
+      <w:proofErr w:type="gramStart"/>
+      <w:r>
+        <w:rPr>
+          <w:lang w:val="en-US"/>
+        </w:rPr>
+        <w:t xml:space="preserve">reset </w:t>
+      </w:r>
+      <w:r>
+        <w:rPr>
+          <w:lang w:val="en-US"/>
+        </w:rPr>
+        <w:t xml:space="preserve"> -</w:t>
+      </w:r>
+      <w:proofErr w:type="gramEnd"/>
+      <w:r>
+        <w:rPr>
+          <w:lang w:val="en-US"/>
+        </w:rPr>
+        <w:t xml:space="preserve"> - s</w:t>
+      </w:r>
+      <w:r>
+        <w:rPr>
+          <w:lang w:val="en-US"/>
+        </w:rPr>
+        <w:t>oft HEAD~&lt;NUMERO DE COMMITS A ELIMINAR&gt;</w:t>
+      </w:r>
+    </w:p>
+    <w:p>
+      <w:r>
+        <w:rPr>
+          <w:noProof/>
+          <w:lang w:eastAsia="es-CR"/>
+        </w:rPr>
+        <w:drawing>
+          <wp:inline distT="0" distB="0" distL="0" distR="0" wp14:anchorId="5BBF1C25" wp14:editId="4DA79999">
+            <wp:extent cx="5314950" cy="2247900"/>
+            <wp:effectExtent l="0" t="0" r="0" b="0"/>
+            <wp:docPr id="25" name="Imagen 25"/>
+            <wp:cNvGraphicFramePr>
+              <a:graphicFrameLocks xmlns:a="http://schemas.openxmlformats.org/drawingml/2006/main" noChangeAspect="1"/>
+            </wp:cNvGraphicFramePr>
+            <a:graphic xmlns:a="http://schemas.openxmlformats.org/drawingml/2006/main">
+              <a:graphicData uri="http://schemas.openxmlformats.org/drawingml/2006/picture">
+                <pic:pic xmlns:pic="http://schemas.openxmlformats.org/drawingml/2006/picture">
+                  <pic:nvPicPr>
+                    <pic:cNvPr id="1" name=""/>
+                    <pic:cNvPicPr/>
+                  </pic:nvPicPr>
+                  <pic:blipFill>
+                    <a:blip r:embed="rId18"/>
+                    <a:stretch>
+                      <a:fillRect/>
+                    </a:stretch>
+                  </pic:blipFill>
+                  <pic:spPr>
+                    <a:xfrm>
+                      <a:off x="0" y="0"/>
                       <a:ext cx="5314950" cy="2247900"/>
                     </a:xfrm>
                     <a:prstGeom prst="rect">
@@ -1053,9 +1848,11 @@
       <w:pPr>
         <w:pStyle w:val="Ttulo2"/>
       </w:pPr>
+      <w:bookmarkStart w:id="4" w:name="_Toc5558624"/>
       <w:r>
         <w:t>Eliminar un cambio</w:t>
       </w:r>
+      <w:bookmarkEnd w:id="4"/>
     </w:p>
     <w:p/>
     <w:p>
@@ -1093,59 +1890,12 @@
                 <w:noProof/>
                 <w:lang w:eastAsia="es-CR"/>
               </w:rPr>
+              <w:lastRenderedPageBreak/>
               <w:drawing>
-                <wp:inline distT="0" distB="0" distL="0" distR="0" wp14:anchorId="0713DFD4" wp14:editId="1733E7A5">
+                <wp:inline distT="0" distB="0" distL="0" distR="0" wp14:anchorId="31BC5A79" wp14:editId="21E7B045">
                   <wp:extent cx="3154680" cy="1196480"/>
                   <wp:effectExtent l="0" t="0" r="7620" b="3810"/>
                   <wp:docPr id="10" name="Imagen 10"/>
-                  <wp:cNvGraphicFramePr>
-                    <a:graphicFrameLocks xmlns:a="http://schemas.openxmlformats.org/drawingml/2006/main" noChangeAspect="1"/>
-                  </wp:cNvGraphicFramePr>
-                  <a:graphic xmlns:a="http://schemas.openxmlformats.org/drawingml/2006/main">
-                    <a:graphicData uri="http://schemas.openxmlformats.org/drawingml/2006/picture">
-                      <pic:pic xmlns:pic="http://schemas.openxmlformats.org/drawingml/2006/picture">
-                        <pic:nvPicPr>
-                          <pic:cNvPr id="1" name=""/>
-                          <pic:cNvPicPr/>
-                        </pic:nvPicPr>
-                        <pic:blipFill>
-                          <a:blip r:embed="rId18"/>
-                          <a:stretch>
-                            <a:fillRect/>
-                          </a:stretch>
-                        </pic:blipFill>
-                        <pic:spPr>
-                          <a:xfrm>
-                            <a:off x="0" y="0"/>
-                            <a:ext cx="3185213" cy="1208060"/>
-                          </a:xfrm>
-                          <a:prstGeom prst="rect">
-                            <a:avLst/>
-                          </a:prstGeom>
-                        </pic:spPr>
-                      </pic:pic>
-                    </a:graphicData>
-                  </a:graphic>
-                </wp:inline>
-              </w:drawing>
-            </w:r>
-          </w:p>
-        </w:tc>
-        <w:tc>
-          <w:tcPr>
-            <w:tcW w:w="4414" w:type="dxa"/>
-          </w:tcPr>
-          <w:p>
-            <w:r>
-              <w:rPr>
-                <w:noProof/>
-                <w:lang w:eastAsia="es-CR"/>
-              </w:rPr>
-              <w:drawing>
-                <wp:inline distT="0" distB="0" distL="0" distR="0" wp14:anchorId="4BB4E1F7" wp14:editId="579EAA4A">
-                  <wp:extent cx="2447925" cy="1347799"/>
-                  <wp:effectExtent l="0" t="0" r="0" b="5080"/>
-                  <wp:docPr id="11" name="Imagen 11"/>
                   <wp:cNvGraphicFramePr>
                     <a:graphicFrameLocks xmlns:a="http://schemas.openxmlformats.org/drawingml/2006/main" noChangeAspect="1"/>
                   </wp:cNvGraphicFramePr>
@@ -1165,6 +1915,54 @@
                         <pic:spPr>
                           <a:xfrm>
                             <a:off x="0" y="0"/>
+                            <a:ext cx="3185213" cy="1208060"/>
+                          </a:xfrm>
+                          <a:prstGeom prst="rect">
+                            <a:avLst/>
+                          </a:prstGeom>
+                        </pic:spPr>
+                      </pic:pic>
+                    </a:graphicData>
+                  </a:graphic>
+                </wp:inline>
+              </w:drawing>
+            </w:r>
+          </w:p>
+        </w:tc>
+        <w:tc>
+          <w:tcPr>
+            <w:tcW w:w="4414" w:type="dxa"/>
+          </w:tcPr>
+          <w:p>
+            <w:r>
+              <w:rPr>
+                <w:noProof/>
+                <w:lang w:eastAsia="es-CR"/>
+              </w:rPr>
+              <w:drawing>
+                <wp:inline distT="0" distB="0" distL="0" distR="0" wp14:anchorId="50621883" wp14:editId="5E534470">
+                  <wp:extent cx="2447925" cy="1347799"/>
+                  <wp:effectExtent l="0" t="0" r="0" b="5080"/>
+                  <wp:docPr id="11" name="Imagen 11"/>
+                  <wp:cNvGraphicFramePr>
+                    <a:graphicFrameLocks xmlns:a="http://schemas.openxmlformats.org/drawingml/2006/main" noChangeAspect="1"/>
+                  </wp:cNvGraphicFramePr>
+                  <a:graphic xmlns:a="http://schemas.openxmlformats.org/drawingml/2006/main">
+                    <a:graphicData uri="http://schemas.openxmlformats.org/drawingml/2006/picture">
+                      <pic:pic xmlns:pic="http://schemas.openxmlformats.org/drawingml/2006/picture">
+                        <pic:nvPicPr>
+                          <pic:cNvPr id="1" name=""/>
+                          <pic:cNvPicPr/>
+                        </pic:nvPicPr>
+                        <pic:blipFill>
+                          <a:blip r:embed="rId20"/>
+                          <a:stretch>
+                            <a:fillRect/>
+                          </a:stretch>
+                        </pic:blipFill>
+                        <pic:spPr>
+                          <a:xfrm>
+                            <a:off x="0" y="0"/>
                             <a:ext cx="2479343" cy="1365097"/>
                           </a:xfrm>
                           <a:prstGeom prst="rect">
@@ -1210,75 +2008,10 @@
           <w:lang w:eastAsia="es-CR"/>
         </w:rPr>
         <w:drawing>
-          <wp:inline distT="0" distB="0" distL="0" distR="0" wp14:anchorId="26AC3BEE" wp14:editId="70EA3B5D">
+          <wp:inline distT="0" distB="0" distL="0" distR="0" wp14:anchorId="3B755747" wp14:editId="1FA2096D">
             <wp:extent cx="5219700" cy="1990725"/>
             <wp:effectExtent l="0" t="0" r="0" b="9525"/>
             <wp:docPr id="12" name="Imagen 12"/>
-            <wp:cNvGraphicFramePr>
-              <a:graphicFrameLocks xmlns:a="http://schemas.openxmlformats.org/drawingml/2006/main" noChangeAspect="1"/>
-            </wp:cNvGraphicFramePr>
-            <a:graphic xmlns:a="http://schemas.openxmlformats.org/drawingml/2006/main">
-              <a:graphicData uri="http://schemas.openxmlformats.org/drawingml/2006/picture">
-                <pic:pic xmlns:pic="http://schemas.openxmlformats.org/drawingml/2006/picture">
-                  <pic:nvPicPr>
-                    <pic:cNvPr id="1" name=""/>
-                    <pic:cNvPicPr/>
-                  </pic:nvPicPr>
-                  <pic:blipFill>
-                    <a:blip r:embed="rId20"/>
-                    <a:stretch>
-                      <a:fillRect/>
-                    </a:stretch>
-                  </pic:blipFill>
-                  <pic:spPr>
-                    <a:xfrm>
-                      <a:off x="0" y="0"/>
-                      <a:ext cx="5219700" cy="1990725"/>
-                    </a:xfrm>
-                    <a:prstGeom prst="rect">
-                      <a:avLst/>
-                    </a:prstGeom>
-                  </pic:spPr>
-                </pic:pic>
-              </a:graphicData>
-            </a:graphic>
-          </wp:inline>
-        </w:drawing>
-      </w:r>
-    </w:p>
-    <w:p>
-      <w:r>
-        <w:t xml:space="preserve">Para ver las diferencias damos el comando </w:t>
-      </w:r>
-      <w:proofErr w:type="spellStart"/>
-      <w:r>
-        <w:t>git</w:t>
-      </w:r>
-      <w:proofErr w:type="spellEnd"/>
-      <w:r>
-        <w:t xml:space="preserve"> </w:t>
-      </w:r>
-      <w:proofErr w:type="spellStart"/>
-      <w:r>
-        <w:t>diff</w:t>
-      </w:r>
-      <w:proofErr w:type="spellEnd"/>
-      <w:r>
-        <w:t xml:space="preserve"> &lt;nombre del archivo&gt;</w:t>
-      </w:r>
-    </w:p>
-    <w:p>
-      <w:r>
-        <w:rPr>
-          <w:noProof/>
-          <w:lang w:eastAsia="es-CR"/>
-        </w:rPr>
-        <w:lastRenderedPageBreak/>
-        <w:drawing>
-          <wp:inline distT="0" distB="0" distL="0" distR="0" wp14:anchorId="31896975" wp14:editId="48C85A86">
-            <wp:extent cx="5229225" cy="2228850"/>
-            <wp:effectExtent l="0" t="0" r="9525" b="0"/>
-            <wp:docPr id="14" name="Imagen 14"/>
             <wp:cNvGraphicFramePr>
               <a:graphicFrameLocks xmlns:a="http://schemas.openxmlformats.org/drawingml/2006/main" noChangeAspect="1"/>
             </wp:cNvGraphicFramePr>
@@ -1298,7 +2031,7 @@
                   <pic:spPr>
                     <a:xfrm>
                       <a:off x="0" y="0"/>
-                      <a:ext cx="5229225" cy="2228850"/>
+                      <a:ext cx="5219700" cy="1990725"/>
                     </a:xfrm>
                     <a:prstGeom prst="rect">
                       <a:avLst/>
@@ -1313,13 +2046,7 @@
     </w:p>
     <w:p>
       <w:r>
-        <w:t>Como vemos nos muestra las líneas que cambiaron</w:t>
-      </w:r>
-    </w:p>
-    <w:p/>
-    <w:p>
-      <w:r>
-        <w:t xml:space="preserve">Para hacer que </w:t>
+        <w:t xml:space="preserve">Para ver las diferencias damos el comando </w:t>
       </w:r>
       <w:proofErr w:type="spellStart"/>
       <w:r>
@@ -1327,29 +2054,16 @@
       </w:r>
       <w:proofErr w:type="spellEnd"/>
       <w:r>
-        <w:t xml:space="preserve"> lo devuelva a su estado anterior damos el comando: </w:t>
-      </w:r>
-      <w:proofErr w:type="spellStart"/>
-      <w:r>
-        <w:t>git</w:t>
-      </w:r>
-      <w:proofErr w:type="spellEnd"/>
-      <w:r>
         <w:t xml:space="preserve"> </w:t>
       </w:r>
       <w:proofErr w:type="spellStart"/>
       <w:r>
-        <w:t>checkout</w:t>
-      </w:r>
-      <w:proofErr w:type="spellEnd"/>
-      <w:r>
-        <w:t xml:space="preserve"> – </w:t>
-      </w:r>
-      <w:proofErr w:type="spellStart"/>
-      <w:r>
-        <w:t>Blink-git.ino</w:t>
-      </w:r>
-      <w:proofErr w:type="spellEnd"/>
+        <w:t>diff</w:t>
+      </w:r>
+      <w:proofErr w:type="spellEnd"/>
+      <w:r>
+        <w:t xml:space="preserve"> &lt;nombre del archivo&gt;</w:t>
+      </w:r>
     </w:p>
     <w:p>
       <w:r>
@@ -1358,10 +2072,10 @@
           <w:lang w:eastAsia="es-CR"/>
         </w:rPr>
         <w:drawing>
-          <wp:inline distT="0" distB="0" distL="0" distR="0" wp14:anchorId="38EBD767" wp14:editId="6FE614E2">
-            <wp:extent cx="5010150" cy="923925"/>
-            <wp:effectExtent l="0" t="0" r="0" b="9525"/>
-            <wp:docPr id="13" name="Imagen 13"/>
+          <wp:inline distT="0" distB="0" distL="0" distR="0" wp14:anchorId="26504AC7" wp14:editId="71518643">
+            <wp:extent cx="5229225" cy="2228850"/>
+            <wp:effectExtent l="0" t="0" r="9525" b="0"/>
+            <wp:docPr id="14" name="Imagen 14"/>
             <wp:cNvGraphicFramePr>
               <a:graphicFrameLocks xmlns:a="http://schemas.openxmlformats.org/drawingml/2006/main" noChangeAspect="1"/>
             </wp:cNvGraphicFramePr>
@@ -1381,7 +2095,7 @@
                   <pic:spPr>
                     <a:xfrm>
                       <a:off x="0" y="0"/>
-                      <a:ext cx="5010150" cy="923925"/>
+                      <a:ext cx="5229225" cy="2228850"/>
                     </a:xfrm>
                     <a:prstGeom prst="rect">
                       <a:avLst/>
@@ -1395,51 +2109,44 @@
       </w:r>
     </w:p>
     <w:p>
-      <w:pPr>
-        <w:pStyle w:val="Ttulo2"/>
-      </w:pPr>
-      <w:r>
-        <w:t>Ignorar archivos en el proyecto</w:t>
-      </w:r>
-    </w:p>
-    <w:p>
-      <w:r>
-        <w:t xml:space="preserve">Para ignorar archivos durante el proyecto lo que debemos hacer es incluir un archivo que se </w:t>
-      </w:r>
-      <w:proofErr w:type="gramStart"/>
-      <w:r>
-        <w:t>llama .</w:t>
-      </w:r>
-      <w:proofErr w:type="spellStart"/>
-      <w:r>
-        <w:t>gitingnore</w:t>
-      </w:r>
-      <w:proofErr w:type="spellEnd"/>
-      <w:proofErr w:type="gramEnd"/>
-      <w:r>
-        <w:t xml:space="preserve"> y dentro se incluyen los archivos a ignorar.</w:t>
-      </w:r>
-    </w:p>
-    <w:p>
-      <w:r>
-        <w:t xml:space="preserve">Dentro de este archivo </w:t>
-      </w:r>
-      <w:proofErr w:type="spellStart"/>
-      <w:r>
-        <w:t>vamo</w:t>
-      </w:r>
-      <w:proofErr w:type="spellEnd"/>
-      <w:r>
-        <w:t xml:space="preserve"> a </w:t>
-      </w:r>
-      <w:proofErr w:type="spellStart"/>
-      <w:r>
-        <w:t>ingnorar</w:t>
-      </w:r>
-      <w:proofErr w:type="spellEnd"/>
-      <w:r>
-        <w:t xml:space="preserve"> ingnorar.txt</w:t>
-      </w:r>
+      <w:r>
+        <w:t>Como vemos nos muestra las líneas que cambiaron</w:t>
+      </w:r>
+    </w:p>
+    <w:p/>
+    <w:p>
+      <w:r>
+        <w:t xml:space="preserve">Para hacer que </w:t>
+      </w:r>
+      <w:proofErr w:type="spellStart"/>
+      <w:r>
+        <w:t>git</w:t>
+      </w:r>
+      <w:proofErr w:type="spellEnd"/>
+      <w:r>
+        <w:t xml:space="preserve"> lo devuelva a su estado anterior damos el comando: </w:t>
+      </w:r>
+      <w:proofErr w:type="spellStart"/>
+      <w:r>
+        <w:t>git</w:t>
+      </w:r>
+      <w:proofErr w:type="spellEnd"/>
+      <w:r>
+        <w:t xml:space="preserve"> </w:t>
+      </w:r>
+      <w:proofErr w:type="spellStart"/>
+      <w:r>
+        <w:t>checkout</w:t>
+      </w:r>
+      <w:proofErr w:type="spellEnd"/>
+      <w:r>
+        <w:t xml:space="preserve"> – </w:t>
+      </w:r>
+      <w:proofErr w:type="spellStart"/>
+      <w:r>
+        <w:t>Blink-git.ino</w:t>
+      </w:r>
+      <w:proofErr w:type="spellEnd"/>
     </w:p>
     <w:p>
       <w:r>
@@ -1449,10 +2156,10 @@
         </w:rPr>
         <w:lastRenderedPageBreak/>
         <w:drawing>
-          <wp:inline distT="0" distB="0" distL="0" distR="0" wp14:anchorId="1FECFDE2" wp14:editId="2F3B93C4">
-            <wp:extent cx="5314950" cy="4267200"/>
-            <wp:effectExtent l="0" t="0" r="0" b="0"/>
-            <wp:docPr id="15" name="Imagen 15"/>
+          <wp:inline distT="0" distB="0" distL="0" distR="0" wp14:anchorId="5F98AD9A" wp14:editId="7F48D11F">
+            <wp:extent cx="5010150" cy="923925"/>
+            <wp:effectExtent l="0" t="0" r="0" b="9525"/>
+            <wp:docPr id="13" name="Imagen 13"/>
             <wp:cNvGraphicFramePr>
               <a:graphicFrameLocks xmlns:a="http://schemas.openxmlformats.org/drawingml/2006/main" noChangeAspect="1"/>
             </wp:cNvGraphicFramePr>
@@ -1472,7 +2179,7 @@
                   <pic:spPr>
                     <a:xfrm>
                       <a:off x="0" y="0"/>
-                      <a:ext cx="5314950" cy="4267200"/>
+                      <a:ext cx="5010150" cy="923925"/>
                     </a:xfrm>
                     <a:prstGeom prst="rect">
                       <a:avLst/>
@@ -1486,45 +2193,52 @@
       </w:r>
     </w:p>
     <w:p>
-      <w:r>
-        <w:t>Recordar agregar este archivo y agregarlo al repositorio.</w:t>
-      </w:r>
-    </w:p>
-    <w:p>
       <w:pPr>
         <w:pStyle w:val="Ttulo2"/>
       </w:pPr>
-      <w:r>
-        <w:t>Crear versiones alternativas de un proyecto</w:t>
-      </w:r>
-    </w:p>
-    <w:p>
-      <w:r>
-        <w:t xml:space="preserve">Damos el comando </w:t>
-      </w:r>
-      <w:proofErr w:type="spellStart"/>
-      <w:r>
-        <w:t>git</w:t>
-      </w:r>
-      <w:proofErr w:type="spellEnd"/>
-      <w:r>
-        <w:t xml:space="preserve"> </w:t>
-      </w:r>
-      <w:proofErr w:type="spellStart"/>
-      <w:r>
-        <w:t>branch</w:t>
-      </w:r>
-      <w:proofErr w:type="spellEnd"/>
-      <w:r>
-        <w:t xml:space="preserve">, para este ejemplo vamos a crear una versión llamada </w:t>
-      </w:r>
-      <w:proofErr w:type="spellStart"/>
-      <w:r>
-        <w:t>login</w:t>
-      </w:r>
-      <w:proofErr w:type="spellEnd"/>
-      <w:r>
-        <w:t>:</w:t>
+      <w:bookmarkStart w:id="5" w:name="_Toc5558625"/>
+      <w:r>
+        <w:t>Ignorar archivos en el proyecto</w:t>
+      </w:r>
+      <w:bookmarkEnd w:id="5"/>
+    </w:p>
+    <w:p>
+      <w:r>
+        <w:t xml:space="preserve">Para ignorar archivos durante el proyecto lo que debemos hacer es incluir un archivo que se </w:t>
+      </w:r>
+      <w:proofErr w:type="gramStart"/>
+      <w:r>
+        <w:t>llama .</w:t>
+      </w:r>
+      <w:proofErr w:type="spellStart"/>
+      <w:r>
+        <w:t>gitingnore</w:t>
+      </w:r>
+      <w:proofErr w:type="spellEnd"/>
+      <w:proofErr w:type="gramEnd"/>
+      <w:r>
+        <w:t xml:space="preserve"> y dentro se incluyen los archivos a ignorar.</w:t>
+      </w:r>
+    </w:p>
+    <w:p>
+      <w:r>
+        <w:t xml:space="preserve">Dentro de este archivo </w:t>
+      </w:r>
+      <w:proofErr w:type="spellStart"/>
+      <w:r>
+        <w:t>vamo</w:t>
+      </w:r>
+      <w:proofErr w:type="spellEnd"/>
+      <w:r>
+        <w:t xml:space="preserve"> a </w:t>
+      </w:r>
+      <w:proofErr w:type="spellStart"/>
+      <w:r>
+        <w:t>ingnorar</w:t>
+      </w:r>
+      <w:proofErr w:type="spellEnd"/>
+      <w:r>
+        <w:t xml:space="preserve"> ingnorar.txt</w:t>
       </w:r>
     </w:p>
     <w:p>
@@ -1534,10 +2248,10 @@
           <w:lang w:eastAsia="es-CR"/>
         </w:rPr>
         <w:drawing>
-          <wp:inline distT="0" distB="0" distL="0" distR="0" wp14:anchorId="47756D77" wp14:editId="1CCB6169">
-            <wp:extent cx="4695825" cy="2038350"/>
-            <wp:effectExtent l="0" t="0" r="9525" b="0"/>
-            <wp:docPr id="16" name="Imagen 16"/>
+          <wp:inline distT="0" distB="0" distL="0" distR="0" wp14:anchorId="278B8CD9" wp14:editId="2FA71A9A">
+            <wp:extent cx="5314950" cy="4267200"/>
+            <wp:effectExtent l="0" t="0" r="0" b="0"/>
+            <wp:docPr id="15" name="Imagen 15"/>
             <wp:cNvGraphicFramePr>
               <a:graphicFrameLocks xmlns:a="http://schemas.openxmlformats.org/drawingml/2006/main" noChangeAspect="1"/>
             </wp:cNvGraphicFramePr>
@@ -1557,7 +2271,7 @@
                   <pic:spPr>
                     <a:xfrm>
                       <a:off x="0" y="0"/>
-                      <a:ext cx="4695825" cy="2038350"/>
+                      <a:ext cx="5314950" cy="4267200"/>
                     </a:xfrm>
                     <a:prstGeom prst="rect">
                       <a:avLst/>
@@ -1572,7 +2286,30 @@
     </w:p>
     <w:p>
       <w:r>
-        <w:t xml:space="preserve">Para navegar entre versiones utilizamos nuevamente el comando </w:t>
+        <w:t>Recordar agregar este archivo y agregarlo al repositorio.</w:t>
+      </w:r>
+    </w:p>
+    <w:p>
+      <w:pPr>
+        <w:pStyle w:val="Ttulo2"/>
+      </w:pPr>
+      <w:bookmarkStart w:id="6" w:name="_Toc5558626"/>
+      <w:r>
+        <w:t>Crear versiones alternativas de un proyecto</w:t>
+      </w:r>
+      <w:bookmarkEnd w:id="6"/>
+      <w:r>
+        <w:t xml:space="preserve"> (RAMAS</w:t>
+      </w:r>
+      <w:bookmarkStart w:id="7" w:name="_GoBack"/>
+      <w:bookmarkEnd w:id="7"/>
+      <w:r>
+        <w:t>)</w:t>
+      </w:r>
+    </w:p>
+    <w:p>
+      <w:r>
+        <w:t xml:space="preserve">Damos el comando </w:t>
       </w:r>
       <w:proofErr w:type="spellStart"/>
       <w:r>
@@ -1584,9 +2321,20 @@
       </w:r>
       <w:proofErr w:type="spellStart"/>
       <w:r>
-        <w:t>checkout</w:t>
-      </w:r>
-      <w:proofErr w:type="spellEnd"/>
+        <w:t>branch</w:t>
+      </w:r>
+      <w:proofErr w:type="spellEnd"/>
+      <w:r>
+        <w:t xml:space="preserve">, para este ejemplo vamos a crear una versión llamada </w:t>
+      </w:r>
+      <w:proofErr w:type="spellStart"/>
+      <w:r>
+        <w:t>login</w:t>
+      </w:r>
+      <w:proofErr w:type="spellEnd"/>
+      <w:r>
+        <w:t>:</w:t>
+      </w:r>
     </w:p>
     <w:p>
       <w:r>
@@ -1596,10 +2344,10 @@
         </w:rPr>
         <w:lastRenderedPageBreak/>
         <w:drawing>
-          <wp:inline distT="0" distB="0" distL="0" distR="0" wp14:anchorId="34C72FD3" wp14:editId="4F9FCCD2">
-            <wp:extent cx="4638675" cy="1495425"/>
-            <wp:effectExtent l="0" t="0" r="9525" b="9525"/>
-            <wp:docPr id="17" name="Imagen 17"/>
+          <wp:inline distT="0" distB="0" distL="0" distR="0" wp14:anchorId="38B46182" wp14:editId="7B0D90B7">
+            <wp:extent cx="4695825" cy="2038350"/>
+            <wp:effectExtent l="0" t="0" r="9525" b="0"/>
+            <wp:docPr id="16" name="Imagen 16"/>
             <wp:cNvGraphicFramePr>
               <a:graphicFrameLocks xmlns:a="http://schemas.openxmlformats.org/drawingml/2006/main" noChangeAspect="1"/>
             </wp:cNvGraphicFramePr>
@@ -1619,7 +2367,7 @@
                   <pic:spPr>
                     <a:xfrm>
                       <a:off x="0" y="0"/>
-                      <a:ext cx="4638675" cy="1495425"/>
+                      <a:ext cx="4695825" cy="2038350"/>
                     </a:xfrm>
                     <a:prstGeom prst="rect">
                       <a:avLst/>
@@ -1634,21 +2382,21 @@
     </w:p>
     <w:p>
       <w:r>
-        <w:t xml:space="preserve">Para este ejemplo se crea una carpeta </w:t>
-      </w:r>
-      <w:proofErr w:type="spellStart"/>
-      <w:r>
-        <w:t>login</w:t>
-      </w:r>
-      <w:proofErr w:type="spellEnd"/>
-      <w:r>
-        <w:t xml:space="preserve"> y dentro login.txt</w:t>
-      </w:r>
-    </w:p>
-    <w:p>
-      <w:r>
-        <w:t>Debemos de agregar los archivos y carpetas:</w:t>
-      </w:r>
+        <w:t xml:space="preserve">Para navegar entre versiones utilizamos nuevamente el comando </w:t>
+      </w:r>
+      <w:proofErr w:type="spellStart"/>
+      <w:r>
+        <w:t>git</w:t>
+      </w:r>
+      <w:proofErr w:type="spellEnd"/>
+      <w:r>
+        <w:t xml:space="preserve"> </w:t>
+      </w:r>
+      <w:proofErr w:type="spellStart"/>
+      <w:r>
+        <w:t>checkout</w:t>
+      </w:r>
+      <w:proofErr w:type="spellEnd"/>
     </w:p>
     <w:p>
       <w:r>
@@ -1657,10 +2405,10 @@
           <w:lang w:eastAsia="es-CR"/>
         </w:rPr>
         <w:drawing>
-          <wp:inline distT="0" distB="0" distL="0" distR="0" wp14:anchorId="658A5FBC" wp14:editId="1F20A224">
-            <wp:extent cx="5286375" cy="3133725"/>
+          <wp:inline distT="0" distB="0" distL="0" distR="0" wp14:anchorId="5275AA2D" wp14:editId="070E5731">
+            <wp:extent cx="4638675" cy="1495425"/>
             <wp:effectExtent l="0" t="0" r="9525" b="9525"/>
-            <wp:docPr id="18" name="Imagen 18"/>
+            <wp:docPr id="17" name="Imagen 17"/>
             <wp:cNvGraphicFramePr>
               <a:graphicFrameLocks xmlns:a="http://schemas.openxmlformats.org/drawingml/2006/main" noChangeAspect="1"/>
             </wp:cNvGraphicFramePr>
@@ -1680,7 +2428,7 @@
                   <pic:spPr>
                     <a:xfrm>
                       <a:off x="0" y="0"/>
-                      <a:ext cx="5286375" cy="3133725"/>
+                      <a:ext cx="4638675" cy="1495425"/>
                     </a:xfrm>
                     <a:prstGeom prst="rect">
                       <a:avLst/>
@@ -1695,33 +2443,20 @@
     </w:p>
     <w:p>
       <w:r>
-        <w:t xml:space="preserve">Git </w:t>
-      </w:r>
-      <w:proofErr w:type="spellStart"/>
-      <w:r>
-        <w:t>ingnora</w:t>
-      </w:r>
-      <w:proofErr w:type="spellEnd"/>
-      <w:r>
-        <w:t xml:space="preserve"> las capetas </w:t>
-      </w:r>
-      <w:proofErr w:type="spellStart"/>
-      <w:r>
-        <w:t>basias</w:t>
-      </w:r>
-      <w:proofErr w:type="spellEnd"/>
-    </w:p>
-    <w:p>
-      <w:r>
-        <w:t xml:space="preserve">Con </w:t>
-      </w:r>
-      <w:proofErr w:type="spellStart"/>
-      <w:r>
-        <w:t>git</w:t>
-      </w:r>
-      <w:proofErr w:type="spellEnd"/>
-      <w:r>
-        <w:t xml:space="preserve"> log vemos los cambios: </w:t>
+        <w:t xml:space="preserve">Para este ejemplo se crea una carpeta </w:t>
+      </w:r>
+      <w:proofErr w:type="spellStart"/>
+      <w:r>
+        <w:t>login</w:t>
+      </w:r>
+      <w:proofErr w:type="spellEnd"/>
+      <w:r>
+        <w:t xml:space="preserve"> y dentro login.txt</w:t>
+      </w:r>
+    </w:p>
+    <w:p>
+      <w:r>
+        <w:t>Debemos de agregar los archivos y carpetas:</w:t>
       </w:r>
     </w:p>
     <w:p>
@@ -1730,12 +2465,11 @@
           <w:noProof/>
           <w:lang w:eastAsia="es-CR"/>
         </w:rPr>
-        <w:lastRenderedPageBreak/>
         <w:drawing>
-          <wp:inline distT="0" distB="0" distL="0" distR="0" wp14:anchorId="3B083A63" wp14:editId="4820181D">
-            <wp:extent cx="5524500" cy="4219575"/>
-            <wp:effectExtent l="0" t="0" r="0" b="9525"/>
-            <wp:docPr id="19" name="Imagen 19"/>
+          <wp:inline distT="0" distB="0" distL="0" distR="0" wp14:anchorId="4C33BA48" wp14:editId="777E40EF">
+            <wp:extent cx="5286375" cy="3133725"/>
+            <wp:effectExtent l="0" t="0" r="9525" b="9525"/>
+            <wp:docPr id="18" name="Imagen 18"/>
             <wp:cNvGraphicFramePr>
               <a:graphicFrameLocks xmlns:a="http://schemas.openxmlformats.org/drawingml/2006/main" noChangeAspect="1"/>
             </wp:cNvGraphicFramePr>
@@ -1755,6 +2489,68 @@
                   <pic:spPr>
                     <a:xfrm>
                       <a:off x="0" y="0"/>
+                      <a:ext cx="5286375" cy="3133725"/>
+                    </a:xfrm>
+                    <a:prstGeom prst="rect">
+                      <a:avLst/>
+                    </a:prstGeom>
+                  </pic:spPr>
+                </pic:pic>
+              </a:graphicData>
+            </a:graphic>
+          </wp:inline>
+        </w:drawing>
+      </w:r>
+    </w:p>
+    <w:p>
+      <w:r>
+        <w:t xml:space="preserve">Git ignora las capetas vacías </w:t>
+      </w:r>
+    </w:p>
+    <w:p>
+      <w:r>
+        <w:lastRenderedPageBreak/>
+        <w:t xml:space="preserve">Con </w:t>
+      </w:r>
+      <w:proofErr w:type="spellStart"/>
+      <w:r>
+        <w:t>git</w:t>
+      </w:r>
+      <w:proofErr w:type="spellEnd"/>
+      <w:r>
+        <w:t xml:space="preserve"> log vemos los cambios: </w:t>
+      </w:r>
+    </w:p>
+    <w:p>
+      <w:r>
+        <w:rPr>
+          <w:noProof/>
+          <w:lang w:eastAsia="es-CR"/>
+        </w:rPr>
+        <w:drawing>
+          <wp:inline distT="0" distB="0" distL="0" distR="0" wp14:anchorId="418DF66D" wp14:editId="7E33991F">
+            <wp:extent cx="5524500" cy="4219575"/>
+            <wp:effectExtent l="0" t="0" r="0" b="9525"/>
+            <wp:docPr id="19" name="Imagen 19"/>
+            <wp:cNvGraphicFramePr>
+              <a:graphicFrameLocks xmlns:a="http://schemas.openxmlformats.org/drawingml/2006/main" noChangeAspect="1"/>
+            </wp:cNvGraphicFramePr>
+            <a:graphic xmlns:a="http://schemas.openxmlformats.org/drawingml/2006/main">
+              <a:graphicData uri="http://schemas.openxmlformats.org/drawingml/2006/picture">
+                <pic:pic xmlns:pic="http://schemas.openxmlformats.org/drawingml/2006/picture">
+                  <pic:nvPicPr>
+                    <pic:cNvPr id="1" name=""/>
+                    <pic:cNvPicPr/>
+                  </pic:nvPicPr>
+                  <pic:blipFill>
+                    <a:blip r:embed="rId28"/>
+                    <a:stretch>
+                      <a:fillRect/>
+                    </a:stretch>
+                  </pic:blipFill>
+                  <pic:spPr>
+                    <a:xfrm>
+                      <a:off x="0" y="0"/>
                       <a:ext cx="5524500" cy="4219575"/>
                     </a:xfrm>
                     <a:prstGeom prst="rect">
@@ -1773,10 +2569,13 @@
         <w:t>Cuando cambiamos de versión se suman, restan o modifican archivos en la carpeta</w:t>
       </w:r>
     </w:p>
+    <w:p/>
+    <w:p/>
     <w:p>
       <w:pPr>
         <w:pStyle w:val="Ttulo2"/>
       </w:pPr>
+      <w:bookmarkStart w:id="8" w:name="_Toc5558627"/>
       <w:r>
         <w:t xml:space="preserve">Subiendo un repositorio en </w:t>
       </w:r>
@@ -1784,6 +2583,7 @@
       <w:r>
         <w:t>github</w:t>
       </w:r>
+      <w:bookmarkEnd w:id="8"/>
       <w:proofErr w:type="spellEnd"/>
     </w:p>
     <w:p>
@@ -1806,7 +2606,7 @@
       <w:r>
         <w:t xml:space="preserve"> y creamos un nuevo repositorio en este caso es </w:t>
       </w:r>
-      <w:hyperlink r:id="rId28" w:history="1">
+      <w:hyperlink r:id="rId29" w:history="1">
         <w:r>
           <w:rPr>
             <w:rStyle w:val="Hipervnculo"/>
@@ -1842,7 +2642,7 @@
         </w:rPr>
         <w:t xml:space="preserve"> </w:t>
       </w:r>
-      <w:hyperlink r:id="rId29" w:history="1">
+      <w:hyperlink r:id="rId30" w:history="1">
         <w:r>
           <w:rPr>
             <w:rStyle w:val="Hipervnculo"/>
@@ -1939,58 +2739,12 @@
           <w:noProof/>
           <w:lang w:eastAsia="es-CR"/>
         </w:rPr>
+        <w:lastRenderedPageBreak/>
         <w:drawing>
-          <wp:inline distT="0" distB="0" distL="0" distR="0" wp14:anchorId="13741A54" wp14:editId="3D4D05BE">
+          <wp:inline distT="0" distB="0" distL="0" distR="0" wp14:anchorId="1C863F30" wp14:editId="6532D0E7">
             <wp:extent cx="4533900" cy="485775"/>
             <wp:effectExtent l="0" t="0" r="0" b="9525"/>
             <wp:docPr id="26" name="Imagen 26"/>
-            <wp:cNvGraphicFramePr>
-              <a:graphicFrameLocks xmlns:a="http://schemas.openxmlformats.org/drawingml/2006/main" noChangeAspect="1"/>
-            </wp:cNvGraphicFramePr>
-            <a:graphic xmlns:a="http://schemas.openxmlformats.org/drawingml/2006/main">
-              <a:graphicData uri="http://schemas.openxmlformats.org/drawingml/2006/picture">
-                <pic:pic xmlns:pic="http://schemas.openxmlformats.org/drawingml/2006/picture">
-                  <pic:nvPicPr>
-                    <pic:cNvPr id="1" name=""/>
-                    <pic:cNvPicPr/>
-                  </pic:nvPicPr>
-                  <pic:blipFill>
-                    <a:blip r:embed="rId30"/>
-                    <a:stretch>
-                      <a:fillRect/>
-                    </a:stretch>
-                  </pic:blipFill>
-                  <pic:spPr>
-                    <a:xfrm>
-                      <a:off x="0" y="0"/>
-                      <a:ext cx="4533900" cy="485775"/>
-                    </a:xfrm>
-                    <a:prstGeom prst="rect">
-                      <a:avLst/>
-                    </a:prstGeom>
-                  </pic:spPr>
-                </pic:pic>
-              </a:graphicData>
-            </a:graphic>
-          </wp:inline>
-        </w:drawing>
-      </w:r>
-      <w:bookmarkStart w:id="0" w:name="_GoBack"/>
-      <w:bookmarkEnd w:id="0"/>
-    </w:p>
-    <w:p/>
-    <w:p>
-      <w:r>
-        <w:rPr>
-          <w:noProof/>
-          <w:lang w:eastAsia="es-CR"/>
-        </w:rPr>
-        <w:lastRenderedPageBreak/>
-        <w:drawing>
-          <wp:inline distT="0" distB="0" distL="0" distR="0" wp14:anchorId="57B3F457" wp14:editId="43247E99">
-            <wp:extent cx="5612130" cy="2097405"/>
-            <wp:effectExtent l="0" t="0" r="7620" b="0"/>
-            <wp:docPr id="20" name="Imagen 20"/>
             <wp:cNvGraphicFramePr>
               <a:graphicFrameLocks xmlns:a="http://schemas.openxmlformats.org/drawingml/2006/main" noChangeAspect="1"/>
             </wp:cNvGraphicFramePr>
@@ -2010,6 +2764,50 @@
                   <pic:spPr>
                     <a:xfrm>
                       <a:off x="0" y="0"/>
+                      <a:ext cx="4533900" cy="485775"/>
+                    </a:xfrm>
+                    <a:prstGeom prst="rect">
+                      <a:avLst/>
+                    </a:prstGeom>
+                  </pic:spPr>
+                </pic:pic>
+              </a:graphicData>
+            </a:graphic>
+          </wp:inline>
+        </w:drawing>
+      </w:r>
+    </w:p>
+    <w:p/>
+    <w:p>
+      <w:r>
+        <w:rPr>
+          <w:noProof/>
+          <w:lang w:eastAsia="es-CR"/>
+        </w:rPr>
+        <w:drawing>
+          <wp:inline distT="0" distB="0" distL="0" distR="0" wp14:anchorId="69851E29" wp14:editId="32E2E87B">
+            <wp:extent cx="5612130" cy="2097405"/>
+            <wp:effectExtent l="0" t="0" r="7620" b="0"/>
+            <wp:docPr id="20" name="Imagen 20"/>
+            <wp:cNvGraphicFramePr>
+              <a:graphicFrameLocks xmlns:a="http://schemas.openxmlformats.org/drawingml/2006/main" noChangeAspect="1"/>
+            </wp:cNvGraphicFramePr>
+            <a:graphic xmlns:a="http://schemas.openxmlformats.org/drawingml/2006/main">
+              <a:graphicData uri="http://schemas.openxmlformats.org/drawingml/2006/picture">
+                <pic:pic xmlns:pic="http://schemas.openxmlformats.org/drawingml/2006/picture">
+                  <pic:nvPicPr>
+                    <pic:cNvPr id="1" name=""/>
+                    <pic:cNvPicPr/>
+                  </pic:nvPicPr>
+                  <pic:blipFill>
+                    <a:blip r:embed="rId32"/>
+                    <a:stretch>
+                      <a:fillRect/>
+                    </a:stretch>
+                  </pic:blipFill>
+                  <pic:spPr>
+                    <a:xfrm>
+                      <a:off x="0" y="0"/>
                       <a:ext cx="5612130" cy="2097405"/>
                     </a:xfrm>
                     <a:prstGeom prst="rect">
@@ -2027,8 +2825,13 @@
       <w:pPr>
         <w:pStyle w:val="Ttulo2"/>
       </w:pPr>
-      <w:r>
-        <w:t xml:space="preserve">Clonar un repositorio </w:t>
+      <w:bookmarkStart w:id="9" w:name="_Toc5558628"/>
+      <w:r>
+        <w:t>Clonar un repositorio</w:t>
+      </w:r>
+      <w:bookmarkEnd w:id="9"/>
+      <w:r>
+        <w:t xml:space="preserve"> </w:t>
       </w:r>
     </w:p>
     <w:p/>
@@ -2039,7 +2842,7 @@
           <w:lang w:eastAsia="es-CR"/>
         </w:rPr>
         <w:drawing>
-          <wp:inline distT="0" distB="0" distL="0" distR="0">
+          <wp:inline distT="0" distB="0" distL="0" distR="0" wp14:anchorId="45FD8B81" wp14:editId="2ADD9F05">
             <wp:extent cx="3905250" cy="2743200"/>
             <wp:effectExtent l="0" t="0" r="0" b="0"/>
             <wp:docPr id="21" name="Imagen 21"/>
@@ -2056,7 +2859,7 @@
                     </pic:cNvPicPr>
                   </pic:nvPicPr>
                   <pic:blipFill>
-                    <a:blip r:embed="rId32">
+                    <a:blip r:embed="rId33">
                       <a:extLst>
                         <a:ext uri="{28A0092B-C50C-407E-A947-70E740481C1C}">
                           <a14:useLocalDpi xmlns:a14="http://schemas.microsoft.com/office/drawing/2010/main" val="0"/>
@@ -2108,7 +2911,7 @@
         </w:rPr>
         <w:t xml:space="preserve">Git clone </w:t>
       </w:r>
-      <w:hyperlink r:id="rId33" w:history="1">
+      <w:hyperlink r:id="rId34" w:history="1">
         <w:r>
           <w:rPr>
             <w:rStyle w:val="Hipervnculo"/>
@@ -2120,38 +2923,97 @@
     </w:p>
     <w:p>
       <w:pPr>
+        <w:pStyle w:val="Ttulo2"/>
+      </w:pPr>
+      <w:bookmarkStart w:id="10" w:name="_Toc5558629"/>
+      <w:r>
+        <w:t>Sincronizar un Proyecto</w:t>
+      </w:r>
+      <w:bookmarkEnd w:id="10"/>
+    </w:p>
+    <w:p/>
+    <w:p>
+      <w:r>
+        <w:t xml:space="preserve">Cuando damos un </w:t>
+      </w:r>
+      <w:proofErr w:type="spellStart"/>
+      <w:r>
+        <w:t>syn</w:t>
+      </w:r>
+      <w:proofErr w:type="spellEnd"/>
+      <w:r>
+        <w:t xml:space="preserve"> en la interfa</w:t>
+      </w:r>
+      <w:r>
+        <w:t xml:space="preserve">ce gráfica el por debajo hace un </w:t>
+      </w:r>
+      <w:proofErr w:type="spellStart"/>
+      <w:r>
+        <w:t>pull</w:t>
+      </w:r>
+      <w:proofErr w:type="spellEnd"/>
+    </w:p>
+    <w:p>
+      <w:r>
         <w:rPr>
-          <w:lang w:val="en-US"/>
+          <w:noProof/>
+          <w:lang w:eastAsia="es-CR"/>
         </w:rPr>
+        <w:lastRenderedPageBreak/>
+        <w:drawing>
+          <wp:inline distT="0" distB="0" distL="0" distR="0" wp14:anchorId="062F75FA" wp14:editId="57AE76AB">
+            <wp:extent cx="4219575" cy="1295400"/>
+            <wp:effectExtent l="0" t="0" r="9525" b="0"/>
+            <wp:docPr id="27" name="Imagen 27"/>
+            <wp:cNvGraphicFramePr>
+              <a:graphicFrameLocks xmlns:a="http://schemas.openxmlformats.org/drawingml/2006/main" noChangeAspect="1"/>
+            </wp:cNvGraphicFramePr>
+            <a:graphic xmlns:a="http://schemas.openxmlformats.org/drawingml/2006/main">
+              <a:graphicData uri="http://schemas.openxmlformats.org/drawingml/2006/picture">
+                <pic:pic xmlns:pic="http://schemas.openxmlformats.org/drawingml/2006/picture">
+                  <pic:nvPicPr>
+                    <pic:cNvPr id="1" name=""/>
+                    <pic:cNvPicPr/>
+                  </pic:nvPicPr>
+                  <pic:blipFill>
+                    <a:blip r:embed="rId35"/>
+                    <a:stretch>
+                      <a:fillRect/>
+                    </a:stretch>
+                  </pic:blipFill>
+                  <pic:spPr>
+                    <a:xfrm>
+                      <a:off x="0" y="0"/>
+                      <a:ext cx="4219575" cy="1295400"/>
+                    </a:xfrm>
+                    <a:prstGeom prst="rect">
+                      <a:avLst/>
+                    </a:prstGeom>
+                  </pic:spPr>
+                </pic:pic>
+              </a:graphicData>
+            </a:graphic>
+          </wp:inline>
+        </w:drawing>
+      </w:r>
+    </w:p>
+    <w:p/>
+    <w:p>
+      <w:pPr>
+        <w:pStyle w:val="Ttulo1"/>
       </w:pPr>
-    </w:p>
-    <w:p>
-      <w:pPr>
-        <w:rPr>
-          <w:lang w:val="en-US"/>
-        </w:rPr>
-      </w:pPr>
-    </w:p>
-    <w:p>
-      <w:pPr>
-        <w:rPr>
-          <w:lang w:val="en-US"/>
-        </w:rPr>
-      </w:pPr>
-      <w:r>
-        <w:rPr>
-          <w:lang w:val="en-US"/>
-        </w:rPr>
+      <w:r>
+        <w:t>Ramas</w:t>
+      </w:r>
+    </w:p>
+    <w:p/>
+    <w:p/>
+    <w:p>
+      <w:r>
         <w:t xml:space="preserve"> </w:t>
       </w:r>
     </w:p>
-    <w:p>
-      <w:pPr>
-        <w:rPr>
-          <w:lang w:val="en-US"/>
-        </w:rPr>
-      </w:pPr>
-    </w:p>
+    <w:p/>
     <w:p>
       <w:r>
         <w:t>Resumen de comandos:</w:t>
@@ -2224,7 +3086,6 @@
           </w:tcPr>
           <w:p>
             <w:r>
-              <w:lastRenderedPageBreak/>
               <w:t xml:space="preserve">Git </w:t>
             </w:r>
             <w:proofErr w:type="spellStart"/>
@@ -2486,24 +3347,32 @@
             <w:tcW w:w="4414" w:type="dxa"/>
           </w:tcPr>
           <w:p>
-            <w:pPr>
-              <w:rPr>
-                <w:lang w:val="en-US"/>
-              </w:rPr>
-            </w:pPr>
+            <w:r>
+              <w:t xml:space="preserve">Elimina el ultimo </w:t>
+            </w:r>
             <w:proofErr w:type="spellStart"/>
             <w:r>
-              <w:rPr>
-                <w:lang w:val="en-US"/>
-              </w:rPr>
-              <w:t>Elimina</w:t>
+              <w:t>commit</w:t>
             </w:r>
             <w:proofErr w:type="spellEnd"/>
             <w:r>
-              <w:rPr>
-                <w:lang w:val="en-US"/>
-              </w:rPr>
-              <w:t xml:space="preserve"> el ultimo commit</w:t>
+              <w:t xml:space="preserve"> (en el ejemplo se va un 1 </w:t>
+            </w:r>
+            <w:proofErr w:type="spellStart"/>
+            <w:r>
+              <w:t>commit</w:t>
+            </w:r>
+            <w:proofErr w:type="spellEnd"/>
+            <w:r>
+              <w:t xml:space="preserve"> para </w:t>
+            </w:r>
+            <w:proofErr w:type="spellStart"/>
+            <w:r>
+              <w:t>atras</w:t>
+            </w:r>
+            <w:proofErr w:type="spellEnd"/>
+            <w:r>
+              <w:t>)</w:t>
             </w:r>
           </w:p>
         </w:tc>
@@ -2999,12 +3868,243 @@
             <w:r>
               <w:t xml:space="preserve">Sube los archivo de una rama en </w:t>
             </w:r>
+            <w:r>
+              <w:t>especifico</w:t>
+            </w:r>
+          </w:p>
+        </w:tc>
+      </w:tr>
+      <w:tr>
+        <w:tc>
+          <w:tcPr>
+            <w:tcW w:w="4414" w:type="dxa"/>
+          </w:tcPr>
+          <w:p>
             <w:proofErr w:type="spellStart"/>
             <w:r>
-              <w:t>espesifico</w:t>
+              <w:lastRenderedPageBreak/>
+              <w:t>git</w:t>
+            </w:r>
+            <w:proofErr w:type="spellEnd"/>
+            <w:r>
+              <w:t xml:space="preserve"> </w:t>
+            </w:r>
+            <w:proofErr w:type="spellStart"/>
+            <w:r>
+              <w:t>pull</w:t>
+            </w:r>
+            <w:proofErr w:type="spellEnd"/>
+            <w:r>
+              <w:t xml:space="preserve"> </w:t>
+            </w:r>
+            <w:proofErr w:type="spellStart"/>
+            <w:r>
+              <w:t>origin</w:t>
+            </w:r>
+            <w:proofErr w:type="spellEnd"/>
+            <w:r>
+              <w:t xml:space="preserve"> &lt;nombre de la rama&gt;</w:t>
+            </w:r>
+          </w:p>
+        </w:tc>
+        <w:tc>
+          <w:tcPr>
+            <w:tcW w:w="4414" w:type="dxa"/>
+          </w:tcPr>
+          <w:p>
+            <w:r>
+              <w:t xml:space="preserve">Ejemplo: </w:t>
+            </w:r>
+          </w:p>
+          <w:p>
+            <w:pPr>
+              <w:pStyle w:val="HTMLconformatoprevio"/>
+              <w:shd w:val="clear" w:color="auto" w:fill="000000"/>
+              <w:spacing w:line="278" w:lineRule="auto"/>
+              <w:rPr>
+                <w:color w:val="BFBFBF"/>
+              </w:rPr>
+            </w:pPr>
+            <w:proofErr w:type="spellStart"/>
+            <w:r>
+              <w:rPr>
+                <w:rStyle w:val="od"/>
+                <w:color w:val="BFBFBF"/>
+              </w:rPr>
+              <w:t>git</w:t>
+            </w:r>
+            <w:proofErr w:type="spellEnd"/>
+            <w:r>
+              <w:rPr>
+                <w:rStyle w:val="od"/>
+                <w:color w:val="BFBFBF"/>
+              </w:rPr>
+              <w:t xml:space="preserve"> </w:t>
+            </w:r>
+            <w:proofErr w:type="spellStart"/>
+            <w:r>
+              <w:rPr>
+                <w:rStyle w:val="od"/>
+                <w:color w:val="BFBFBF"/>
+              </w:rPr>
+              <w:t>pull</w:t>
+            </w:r>
+            <w:proofErr w:type="spellEnd"/>
+            <w:r>
+              <w:rPr>
+                <w:rStyle w:val="od"/>
+                <w:color w:val="BFBFBF"/>
+              </w:rPr>
+              <w:t xml:space="preserve"> </w:t>
+            </w:r>
+            <w:proofErr w:type="spellStart"/>
+            <w:r>
+              <w:rPr>
+                <w:rStyle w:val="od"/>
+                <w:color w:val="BFBFBF"/>
+              </w:rPr>
+              <w:t>origin</w:t>
+            </w:r>
+            <w:proofErr w:type="spellEnd"/>
+            <w:r>
+              <w:rPr>
+                <w:rStyle w:val="od"/>
+                <w:color w:val="BFBFBF"/>
+              </w:rPr>
+              <w:t xml:space="preserve"> master                                                        </w:t>
+            </w:r>
+          </w:p>
+          <w:p>
+            <w:r>
+              <w:t xml:space="preserve"> sincroniza el </w:t>
+            </w:r>
+            <w:proofErr w:type="spellStart"/>
+            <w:r>
+              <w:t>codigo</w:t>
+            </w:r>
+            <w:proofErr w:type="spellEnd"/>
+            <w:r>
+              <w:t xml:space="preserve"> del reposito</w:t>
+            </w:r>
+            <w:r>
+              <w:t xml:space="preserve">rio en </w:t>
+            </w:r>
+            <w:proofErr w:type="spellStart"/>
+            <w:r>
+              <w:t>github</w:t>
+            </w:r>
+            <w:proofErr w:type="spellEnd"/>
+            <w:r>
+              <w:t xml:space="preserve"> y el código local.</w:t>
+            </w:r>
+          </w:p>
+          <w:p/>
+        </w:tc>
+      </w:tr>
+      <w:tr>
+        <w:tc>
+          <w:tcPr>
+            <w:tcW w:w="4414" w:type="dxa"/>
+          </w:tcPr>
+          <w:p>
+            <w:r>
+              <w:t>Git log</w:t>
+            </w:r>
+          </w:p>
+        </w:tc>
+        <w:tc>
+          <w:tcPr>
+            <w:tcW w:w="4414" w:type="dxa"/>
+          </w:tcPr>
+          <w:p>
+            <w:r>
+              <w:t xml:space="preserve">Ve los </w:t>
+            </w:r>
+            <w:proofErr w:type="spellStart"/>
+            <w:r>
+              <w:t>commits</w:t>
+            </w:r>
+            <w:proofErr w:type="spellEnd"/>
+            <w:r>
+              <w:t xml:space="preserve"> de la rama, donde indica HEAD es el repositorio donde estamos trabajando.</w:t>
+            </w:r>
+          </w:p>
+        </w:tc>
+      </w:tr>
+      <w:tr>
+        <w:tc>
+          <w:tcPr>
+            <w:tcW w:w="4414" w:type="dxa"/>
+          </w:tcPr>
+          <w:p>
+            <w:r>
+              <w:t xml:space="preserve">Git log – </w:t>
+            </w:r>
+            <w:proofErr w:type="spellStart"/>
+            <w:r>
+              <w:t>decorate</w:t>
             </w:r>
             <w:proofErr w:type="spellEnd"/>
           </w:p>
+        </w:tc>
+        <w:tc>
+          <w:tcPr>
+            <w:tcW w:w="4414" w:type="dxa"/>
+          </w:tcPr>
+          <w:p>
+            <w:r>
+              <w:t xml:space="preserve">Ve los </w:t>
+            </w:r>
+            <w:proofErr w:type="spellStart"/>
+            <w:r>
+              <w:t>commits</w:t>
+            </w:r>
+            <w:proofErr w:type="spellEnd"/>
+            <w:r>
+              <w:t xml:space="preserve"> de todas las ramas</w:t>
+            </w:r>
+          </w:p>
+        </w:tc>
+      </w:tr>
+      <w:tr>
+        <w:tc>
+          <w:tcPr>
+            <w:tcW w:w="4414" w:type="dxa"/>
+          </w:tcPr>
+          <w:p>
+            <w:r>
+              <w:t xml:space="preserve">Git </w:t>
+            </w:r>
+            <w:proofErr w:type="spellStart"/>
+            <w:r>
+              <w:t>branch</w:t>
+            </w:r>
+            <w:proofErr w:type="spellEnd"/>
+          </w:p>
+        </w:tc>
+        <w:tc>
+          <w:tcPr>
+            <w:tcW w:w="4414" w:type="dxa"/>
+          </w:tcPr>
+          <w:p>
+            <w:r>
+              <w:t>Ver las ramas del proyecto</w:t>
+            </w:r>
+          </w:p>
+        </w:tc>
+      </w:tr>
+      <w:tr>
+        <w:tc>
+          <w:tcPr>
+            <w:tcW w:w="4414" w:type="dxa"/>
+          </w:tcPr>
+          <w:p/>
+        </w:tc>
+        <w:tc>
+          <w:tcPr>
+            <w:tcW w:w="4414" w:type="dxa"/>
+          </w:tcPr>
+          <w:p/>
         </w:tc>
       </w:tr>
     </w:tbl>
@@ -3415,6 +4515,27 @@
     <w:name w:val="Normal"/>
     <w:qFormat/>
   </w:style>
+  <w:style w:type="paragraph" w:styleId="Ttulo1">
+    <w:name w:val="heading 1"/>
+    <w:basedOn w:val="Normal"/>
+    <w:next w:val="Normal"/>
+    <w:link w:val="Ttulo1Car"/>
+    <w:uiPriority w:val="9"/>
+    <w:qFormat/>
+    <w:rsid w:val="002C6E00"/>
+    <w:pPr>
+      <w:keepNext/>
+      <w:keepLines/>
+      <w:spacing w:before="240" w:after="0"/>
+      <w:outlineLvl w:val="0"/>
+    </w:pPr>
+    <w:rPr>
+      <w:rFonts w:asciiTheme="majorHAnsi" w:eastAsiaTheme="majorEastAsia" w:hAnsiTheme="majorHAnsi" w:cstheme="majorBidi"/>
+      <w:color w:val="2E74B5" w:themeColor="accent1" w:themeShade="BF"/>
+      <w:sz w:val="32"/>
+      <w:szCs w:val="32"/>
+    </w:rPr>
+  </w:style>
   <w:style w:type="paragraph" w:styleId="Ttulo2">
     <w:name w:val="heading 2"/>
     <w:basedOn w:val="Normal"/>
@@ -3506,6 +4627,102 @@
         <w:insideV w:val="single" w:sz="4" w:space="0" w:color="auto"/>
       </w:tblBorders>
     </w:tblPr>
+  </w:style>
+  <w:style w:type="character" w:customStyle="1" w:styleId="Ttulo1Car">
+    <w:name w:val="Título 1 Car"/>
+    <w:basedOn w:val="Fuentedeprrafopredeter"/>
+    <w:link w:val="Ttulo1"/>
+    <w:uiPriority w:val="9"/>
+    <w:rsid w:val="002C6E00"/>
+    <w:rPr>
+      <w:rFonts w:asciiTheme="majorHAnsi" w:eastAsiaTheme="majorEastAsia" w:hAnsiTheme="majorHAnsi" w:cstheme="majorBidi"/>
+      <w:color w:val="2E74B5" w:themeColor="accent1" w:themeShade="BF"/>
+      <w:sz w:val="32"/>
+      <w:szCs w:val="32"/>
+    </w:rPr>
+  </w:style>
+  <w:style w:type="paragraph" w:styleId="TtuloTDC">
+    <w:name w:val="TOC Heading"/>
+    <w:basedOn w:val="Ttulo1"/>
+    <w:next w:val="Normal"/>
+    <w:uiPriority w:val="39"/>
+    <w:unhideWhenUsed/>
+    <w:qFormat/>
+    <w:rsid w:val="002C6E00"/>
+    <w:pPr>
+      <w:outlineLvl w:val="9"/>
+    </w:pPr>
+    <w:rPr>
+      <w:lang w:eastAsia="es-CR"/>
+    </w:rPr>
+  </w:style>
+  <w:style w:type="paragraph" w:styleId="TDC2">
+    <w:name w:val="toc 2"/>
+    <w:basedOn w:val="Normal"/>
+    <w:next w:val="Normal"/>
+    <w:autoRedefine/>
+    <w:uiPriority w:val="39"/>
+    <w:unhideWhenUsed/>
+    <w:rsid w:val="002C6E00"/>
+    <w:pPr>
+      <w:spacing w:after="100"/>
+      <w:ind w:left="220"/>
+    </w:pPr>
+  </w:style>
+  <w:style w:type="paragraph" w:styleId="HTMLconformatoprevio">
+    <w:name w:val="HTML Preformatted"/>
+    <w:basedOn w:val="Normal"/>
+    <w:link w:val="HTMLconformatoprevioCar"/>
+    <w:uiPriority w:val="99"/>
+    <w:semiHidden/>
+    <w:unhideWhenUsed/>
+    <w:rsid w:val="00C3561A"/>
+    <w:pPr>
+      <w:tabs>
+        <w:tab w:val="left" w:pos="916"/>
+        <w:tab w:val="left" w:pos="1832"/>
+        <w:tab w:val="left" w:pos="2748"/>
+        <w:tab w:val="left" w:pos="3664"/>
+        <w:tab w:val="left" w:pos="4580"/>
+        <w:tab w:val="left" w:pos="5496"/>
+        <w:tab w:val="left" w:pos="6412"/>
+        <w:tab w:val="left" w:pos="7328"/>
+        <w:tab w:val="left" w:pos="8244"/>
+        <w:tab w:val="left" w:pos="9160"/>
+        <w:tab w:val="left" w:pos="10076"/>
+        <w:tab w:val="left" w:pos="10992"/>
+        <w:tab w:val="left" w:pos="11908"/>
+        <w:tab w:val="left" w:pos="12824"/>
+        <w:tab w:val="left" w:pos="13740"/>
+        <w:tab w:val="left" w:pos="14656"/>
+      </w:tabs>
+      <w:spacing w:after="0" w:line="240" w:lineRule="auto"/>
+    </w:pPr>
+    <w:rPr>
+      <w:rFonts w:ascii="inherit" w:eastAsia="Times New Roman" w:hAnsi="inherit" w:cs="Courier New"/>
+      <w:sz w:val="20"/>
+      <w:szCs w:val="20"/>
+      <w:lang w:eastAsia="es-CR"/>
+    </w:rPr>
+  </w:style>
+  <w:style w:type="character" w:customStyle="1" w:styleId="HTMLconformatoprevioCar">
+    <w:name w:val="HTML con formato previo Car"/>
+    <w:basedOn w:val="Fuentedeprrafopredeter"/>
+    <w:link w:val="HTMLconformatoprevio"/>
+    <w:uiPriority w:val="99"/>
+    <w:semiHidden/>
+    <w:rsid w:val="00C3561A"/>
+    <w:rPr>
+      <w:rFonts w:ascii="inherit" w:eastAsia="Times New Roman" w:hAnsi="inherit" w:cs="Courier New"/>
+      <w:sz w:val="20"/>
+      <w:szCs w:val="20"/>
+      <w:lang w:eastAsia="es-CR"/>
+    </w:rPr>
+  </w:style>
+  <w:style w:type="character" w:customStyle="1" w:styleId="od">
+    <w:name w:val="od"/>
+    <w:basedOn w:val="Fuentedeprrafopredeter"/>
+    <w:rsid w:val="00C3561A"/>
   </w:style>
 </w:styles>
 </file>
@@ -3769,4 +4986,16 @@
     </a:ext>
   </a:extLst>
 </a:theme>
+</file>
+
+<file path=customXml/item1.xml><?xml version="1.0" encoding="utf-8"?>
+<b:Sources xmlns:b="http://schemas.openxmlformats.org/officeDocument/2006/bibliography" xmlns="http://schemas.openxmlformats.org/officeDocument/2006/bibliography" SelectedStyle="\APASixthEditionOfficeOnline.xsl" StyleName="APA" Version="6"/>
+</file>
+
+<file path=customXml/itemProps1.xml><?xml version="1.0" encoding="utf-8"?>
+<ds:datastoreItem xmlns:ds="http://schemas.openxmlformats.org/officeDocument/2006/customXml" ds:itemID="{0AA9103C-3B49-452D-9571-C45F34A8947F}">
+  <ds:schemaRefs>
+    <ds:schemaRef ds:uri="http://schemas.openxmlformats.org/officeDocument/2006/bibliography"/>
+  </ds:schemaRefs>
+</ds:datastoreItem>
 </file>
--- a/git.docx
+++ b/git.docx
@@ -2299,12 +2299,7 @@
       </w:r>
       <w:bookmarkEnd w:id="6"/>
       <w:r>
-        <w:t xml:space="preserve"> (RAMAS</w:t>
-      </w:r>
-      <w:bookmarkStart w:id="7" w:name="_GoBack"/>
-      <w:bookmarkEnd w:id="7"/>
-      <w:r>
-        <w:t>)</w:t>
+        <w:t xml:space="preserve"> (RAMAS)</w:t>
       </w:r>
     </w:p>
     <w:p>
@@ -2502,14 +2497,15 @@
         </w:drawing>
       </w:r>
     </w:p>
-    <w:p>
-      <w:r>
+    <w:p/>
+    <w:p>
+      <w:r>
+        <w:lastRenderedPageBreak/>
         <w:t xml:space="preserve">Git ignora las capetas vacías </w:t>
       </w:r>
     </w:p>
     <w:p>
       <w:r>
-        <w:lastRenderedPageBreak/>
         <w:t xml:space="preserve">Con </w:t>
       </w:r>
       <w:proofErr w:type="spellStart"/>
@@ -2569,13 +2565,131 @@
         <w:t>Cuando cambiamos de versión se suman, restan o modifican archivos en la carpeta</w:t>
       </w:r>
     </w:p>
+    <w:p>
+      <w:r>
+        <w:t xml:space="preserve">Para ver los </w:t>
+      </w:r>
+      <w:proofErr w:type="spellStart"/>
+      <w:r>
+        <w:t>commits</w:t>
+      </w:r>
+      <w:proofErr w:type="spellEnd"/>
+      <w:r>
+        <w:t xml:space="preserve"> de cada rama es:</w:t>
+      </w:r>
+    </w:p>
+    <w:p>
+      <w:r>
+        <w:t>Git log –</w:t>
+      </w:r>
+      <w:proofErr w:type="spellStart"/>
+      <w:r>
+        <w:t>decorate</w:t>
+      </w:r>
+      <w:proofErr w:type="spellEnd"/>
+    </w:p>
+    <w:p>
+      <w:r>
+        <w:t xml:space="preserve">Crear una rama </w:t>
+      </w:r>
+      <w:r>
+        <w:t>y cambiar a ella de una vez:</w:t>
+      </w:r>
+    </w:p>
+    <w:p>
+      <w:r>
+        <w:rPr>
+          <w:noProof/>
+          <w:lang w:eastAsia="es-CR"/>
+        </w:rPr>
+        <w:drawing>
+          <wp:inline distT="0" distB="0" distL="0" distR="0" wp14:anchorId="0459E1D8" wp14:editId="019055C4">
+            <wp:extent cx="4095750" cy="923925"/>
+            <wp:effectExtent l="0" t="0" r="0" b="9525"/>
+            <wp:docPr id="28" name="Imagen 28"/>
+            <wp:cNvGraphicFramePr>
+              <a:graphicFrameLocks xmlns:a="http://schemas.openxmlformats.org/drawingml/2006/main" noChangeAspect="1"/>
+            </wp:cNvGraphicFramePr>
+            <a:graphic xmlns:a="http://schemas.openxmlformats.org/drawingml/2006/main">
+              <a:graphicData uri="http://schemas.openxmlformats.org/drawingml/2006/picture">
+                <pic:pic xmlns:pic="http://schemas.openxmlformats.org/drawingml/2006/picture">
+                  <pic:nvPicPr>
+                    <pic:cNvPr id="1" name=""/>
+                    <pic:cNvPicPr/>
+                  </pic:nvPicPr>
+                  <pic:blipFill>
+                    <a:blip r:embed="rId29"/>
+                    <a:stretch>
+                      <a:fillRect/>
+                    </a:stretch>
+                  </pic:blipFill>
+                  <pic:spPr>
+                    <a:xfrm>
+                      <a:off x="0" y="0"/>
+                      <a:ext cx="4095750" cy="923925"/>
+                    </a:xfrm>
+                    <a:prstGeom prst="rect">
+                      <a:avLst/>
+                    </a:prstGeom>
+                  </pic:spPr>
+                </pic:pic>
+              </a:graphicData>
+            </a:graphic>
+          </wp:inline>
+        </w:drawing>
+      </w:r>
+    </w:p>
+    <w:p>
+      <w:r>
+        <w:rPr>
+          <w:noProof/>
+          <w:lang w:eastAsia="es-CR"/>
+        </w:rPr>
+        <w:lastRenderedPageBreak/>
+        <w:drawing>
+          <wp:inline distT="0" distB="0" distL="0" distR="0" wp14:anchorId="67CA2C99" wp14:editId="0E3D3522">
+            <wp:extent cx="5343525" cy="2657475"/>
+            <wp:effectExtent l="0" t="0" r="9525" b="9525"/>
+            <wp:docPr id="29" name="Imagen 29"/>
+            <wp:cNvGraphicFramePr>
+              <a:graphicFrameLocks xmlns:a="http://schemas.openxmlformats.org/drawingml/2006/main" noChangeAspect="1"/>
+            </wp:cNvGraphicFramePr>
+            <a:graphic xmlns:a="http://schemas.openxmlformats.org/drawingml/2006/main">
+              <a:graphicData uri="http://schemas.openxmlformats.org/drawingml/2006/picture">
+                <pic:pic xmlns:pic="http://schemas.openxmlformats.org/drawingml/2006/picture">
+                  <pic:nvPicPr>
+                    <pic:cNvPr id="1" name=""/>
+                    <pic:cNvPicPr/>
+                  </pic:nvPicPr>
+                  <pic:blipFill>
+                    <a:blip r:embed="rId30"/>
+                    <a:stretch>
+                      <a:fillRect/>
+                    </a:stretch>
+                  </pic:blipFill>
+                  <pic:spPr>
+                    <a:xfrm>
+                      <a:off x="0" y="0"/>
+                      <a:ext cx="5343525" cy="2657475"/>
+                    </a:xfrm>
+                    <a:prstGeom prst="rect">
+                      <a:avLst/>
+                    </a:prstGeom>
+                  </pic:spPr>
+                </pic:pic>
+              </a:graphicData>
+            </a:graphic>
+          </wp:inline>
+        </w:drawing>
+      </w:r>
+    </w:p>
     <w:p/>
     <w:p/>
     <w:p>
       <w:pPr>
         <w:pStyle w:val="Ttulo2"/>
       </w:pPr>
-      <w:bookmarkStart w:id="8" w:name="_Toc5558627"/>
+      <w:bookmarkStart w:id="7" w:name="_Toc5558627"/>
       <w:r>
         <w:t xml:space="preserve">Subiendo un repositorio en </w:t>
       </w:r>
@@ -2583,7 +2697,7 @@
       <w:r>
         <w:t>github</w:t>
       </w:r>
-      <w:bookmarkEnd w:id="8"/>
+      <w:bookmarkEnd w:id="7"/>
       <w:proofErr w:type="spellEnd"/>
     </w:p>
     <w:p>
@@ -2606,7 +2720,7 @@
       <w:r>
         <w:t xml:space="preserve"> y creamos un nuevo repositorio en este caso es </w:t>
       </w:r>
-      <w:hyperlink r:id="rId29" w:history="1">
+      <w:hyperlink r:id="rId31" w:history="1">
         <w:r>
           <w:rPr>
             <w:rStyle w:val="Hipervnculo"/>
@@ -2642,7 +2756,7 @@
         </w:rPr>
         <w:t xml:space="preserve"> </w:t>
       </w:r>
-      <w:hyperlink r:id="rId30" w:history="1">
+      <w:hyperlink r:id="rId32" w:history="1">
         <w:r>
           <w:rPr>
             <w:rStyle w:val="Hipervnculo"/>
@@ -2739,7 +2853,6 @@
           <w:noProof/>
           <w:lang w:eastAsia="es-CR"/>
         </w:rPr>
-        <w:lastRenderedPageBreak/>
         <w:drawing>
           <wp:inline distT="0" distB="0" distL="0" distR="0" wp14:anchorId="1C863F30" wp14:editId="6532D0E7">
             <wp:extent cx="4533900" cy="485775"/>
@@ -2756,7 +2869,7 @@
                     <pic:cNvPicPr/>
                   </pic:nvPicPr>
                   <pic:blipFill>
-                    <a:blip r:embed="rId31"/>
+                    <a:blip r:embed="rId33"/>
                     <a:stretch>
                       <a:fillRect/>
                     </a:stretch>
@@ -2784,6 +2897,7 @@
           <w:noProof/>
           <w:lang w:eastAsia="es-CR"/>
         </w:rPr>
+        <w:lastRenderedPageBreak/>
         <w:drawing>
           <wp:inline distT="0" distB="0" distL="0" distR="0" wp14:anchorId="69851E29" wp14:editId="32E2E87B">
             <wp:extent cx="5612130" cy="2097405"/>
@@ -2800,7 +2914,7 @@
                     <pic:cNvPicPr/>
                   </pic:nvPicPr>
                   <pic:blipFill>
-                    <a:blip r:embed="rId32"/>
+                    <a:blip r:embed="rId34"/>
                     <a:stretch>
                       <a:fillRect/>
                     </a:stretch>
@@ -2825,11 +2939,11 @@
       <w:pPr>
         <w:pStyle w:val="Ttulo2"/>
       </w:pPr>
-      <w:bookmarkStart w:id="9" w:name="_Toc5558628"/>
+      <w:bookmarkStart w:id="8" w:name="_Toc5558628"/>
       <w:r>
         <w:t>Clonar un repositorio</w:t>
       </w:r>
-      <w:bookmarkEnd w:id="9"/>
+      <w:bookmarkEnd w:id="8"/>
       <w:r>
         <w:t xml:space="preserve"> </w:t>
       </w:r>
@@ -2859,7 +2973,7 @@
                     </pic:cNvPicPr>
                   </pic:nvPicPr>
                   <pic:blipFill>
-                    <a:blip r:embed="rId33">
+                    <a:blip r:embed="rId35">
                       <a:extLst>
                         <a:ext uri="{28A0092B-C50C-407E-A947-70E740481C1C}">
                           <a14:useLocalDpi xmlns:a14="http://schemas.microsoft.com/office/drawing/2010/main" val="0"/>
@@ -2911,7 +3025,7 @@
         </w:rPr>
         <w:t xml:space="preserve">Git clone </w:t>
       </w:r>
-      <w:hyperlink r:id="rId34" w:history="1">
+      <w:hyperlink r:id="rId36" w:history="1">
         <w:r>
           <w:rPr>
             <w:rStyle w:val="Hipervnculo"/>
@@ -2925,11 +3039,11 @@
       <w:pPr>
         <w:pStyle w:val="Ttulo2"/>
       </w:pPr>
-      <w:bookmarkStart w:id="10" w:name="_Toc5558629"/>
+      <w:bookmarkStart w:id="9" w:name="_Toc5558629"/>
       <w:r>
         <w:t>Sincronizar un Proyecto</w:t>
       </w:r>
-      <w:bookmarkEnd w:id="10"/>
+      <w:bookmarkEnd w:id="9"/>
     </w:p>
     <w:p/>
     <w:p>
@@ -2959,7 +3073,6 @@
           <w:noProof/>
           <w:lang w:eastAsia="es-CR"/>
         </w:rPr>
-        <w:lastRenderedPageBreak/>
         <w:drawing>
           <wp:inline distT="0" distB="0" distL="0" distR="0" wp14:anchorId="062F75FA" wp14:editId="57AE76AB">
             <wp:extent cx="4219575" cy="1295400"/>
@@ -2976,7 +3089,7 @@
                     <pic:cNvPicPr/>
                   </pic:nvPicPr>
                   <pic:blipFill>
-                    <a:blip r:embed="rId35"/>
+                    <a:blip r:embed="rId37"/>
                     <a:stretch>
                       <a:fillRect/>
                     </a:stretch>
@@ -2997,14 +3110,10 @@
         </w:drawing>
       </w:r>
     </w:p>
-    <w:p/>
     <w:p>
       <w:pPr>
         <w:pStyle w:val="Ttulo1"/>
       </w:pPr>
-      <w:r>
-        <w:t>Ramas</w:t>
-      </w:r>
     </w:p>
     <w:p/>
     <w:p/>
@@ -3727,44 +3836,21 @@
             <w:tcW w:w="4414" w:type="dxa"/>
           </w:tcPr>
           <w:p>
-            <w:pPr>
-              <w:rPr>
-                <w:lang w:val="en-US"/>
-              </w:rPr>
-            </w:pPr>
-            <w:proofErr w:type="spellStart"/>
-            <w:r>
-              <w:rPr>
-                <w:lang w:val="en-US"/>
-              </w:rPr>
+            <w:proofErr w:type="spellStart"/>
+            <w:r>
               <w:t>git</w:t>
             </w:r>
             <w:proofErr w:type="spellEnd"/>
             <w:r>
-              <w:rPr>
-                <w:lang w:val="en-US"/>
-              </w:rPr>
-              <w:t xml:space="preserve"> remote add origin</w:t>
-            </w:r>
-            <w:r>
-              <w:rPr>
-                <w:lang w:val="en-US"/>
-              </w:rPr>
-              <w:t xml:space="preserve"> &lt;direction de </w:t>
-            </w:r>
-            <w:proofErr w:type="spellStart"/>
-            <w:r>
-              <w:rPr>
-                <w:lang w:val="en-US"/>
-              </w:rPr>
-              <w:t>github</w:t>
-            </w:r>
-            <w:proofErr w:type="spellEnd"/>
-            <w:r>
-              <w:rPr>
-                <w:lang w:val="en-US"/>
-              </w:rPr>
-              <w:t>&gt;</w:t>
+              <w:t xml:space="preserve"> </w:t>
+            </w:r>
+            <w:proofErr w:type="spellStart"/>
+            <w:r>
+              <w:t>checkout</w:t>
+            </w:r>
+            <w:proofErr w:type="spellEnd"/>
+            <w:r>
+              <w:t xml:space="preserve"> -b &lt;nombre de la rama&gt;</w:t>
             </w:r>
           </w:p>
         </w:tc>
@@ -3774,10 +3860,23 @@
           </w:tcPr>
           <w:p>
             <w:r>
-              <w:t>Especifica en que repositorio d</w:t>
-            </w:r>
-            <w:r>
-              <w:t>ebe de almacenarse los archivos</w:t>
+              <w:t xml:space="preserve">Crea una rama y cambia a ella (sin utilizar </w:t>
+            </w:r>
+            <w:proofErr w:type="spellStart"/>
+            <w:r>
+              <w:t>git</w:t>
+            </w:r>
+            <w:proofErr w:type="spellEnd"/>
+            <w:r>
+              <w:t xml:space="preserve"> </w:t>
+            </w:r>
+            <w:proofErr w:type="spellStart"/>
+            <w:r>
+              <w:t>branch</w:t>
+            </w:r>
+            <w:proofErr w:type="spellEnd"/>
+            <w:r>
+              <w:t>)</w:t>
             </w:r>
           </w:p>
         </w:tc>
@@ -3788,16 +3887,44 @@
             <w:tcW w:w="4414" w:type="dxa"/>
           </w:tcPr>
           <w:p>
-            <w:r>
-              <w:t xml:space="preserve">Git </w:t>
-            </w:r>
-            <w:proofErr w:type="spellStart"/>
-            <w:r>
-              <w:t>remote</w:t>
-            </w:r>
-            <w:proofErr w:type="spellEnd"/>
-            <w:r>
-              <w:t xml:space="preserve"> -v</w:t>
+            <w:pPr>
+              <w:rPr>
+                <w:lang w:val="en-US"/>
+              </w:rPr>
+            </w:pPr>
+            <w:proofErr w:type="spellStart"/>
+            <w:r>
+              <w:rPr>
+                <w:lang w:val="en-US"/>
+              </w:rPr>
+              <w:t>git</w:t>
+            </w:r>
+            <w:proofErr w:type="spellEnd"/>
+            <w:r>
+              <w:rPr>
+                <w:lang w:val="en-US"/>
+              </w:rPr>
+              <w:t xml:space="preserve"> remote add origin</w:t>
+            </w:r>
+            <w:r>
+              <w:rPr>
+                <w:lang w:val="en-US"/>
+              </w:rPr>
+              <w:t xml:space="preserve"> &lt;direction de </w:t>
+            </w:r>
+            <w:proofErr w:type="spellStart"/>
+            <w:r>
+              <w:rPr>
+                <w:lang w:val="en-US"/>
+              </w:rPr>
+              <w:t>github</w:t>
+            </w:r>
+            <w:proofErr w:type="spellEnd"/>
+            <w:r>
+              <w:rPr>
+                <w:lang w:val="en-US"/>
+              </w:rPr>
+              <w:t>&gt;</w:t>
             </w:r>
           </w:p>
         </w:tc>
@@ -3807,23 +3934,10 @@
           </w:tcPr>
           <w:p>
             <w:r>
-              <w:t xml:space="preserve">Muestra cual el </w:t>
-            </w:r>
-            <w:proofErr w:type="spellStart"/>
-            <w:r>
-              <w:t>el</w:t>
-            </w:r>
-            <w:proofErr w:type="spellEnd"/>
-            <w:r>
-              <w:t xml:space="preserve"> </w:t>
-            </w:r>
-            <w:proofErr w:type="spellStart"/>
-            <w:r>
-              <w:t>origin</w:t>
-            </w:r>
-            <w:proofErr w:type="spellEnd"/>
-            <w:r>
-              <w:t xml:space="preserve"> del proyecto</w:t>
+              <w:t>Especifica en que repositorio d</w:t>
+            </w:r>
+            <w:r>
+              <w:t>ebe de almacenarse los archivos</w:t>
             </w:r>
           </w:p>
         </w:tc>
@@ -3834,29 +3948,16 @@
             <w:tcW w:w="4414" w:type="dxa"/>
           </w:tcPr>
           <w:p>
-            <w:proofErr w:type="spellStart"/>
-            <w:r>
-              <w:t>git</w:t>
-            </w:r>
-            <w:proofErr w:type="spellEnd"/>
-            <w:r>
-              <w:t xml:space="preserve"> </w:t>
-            </w:r>
-            <w:proofErr w:type="spellStart"/>
-            <w:r>
-              <w:t>push</w:t>
-            </w:r>
-            <w:proofErr w:type="spellEnd"/>
-            <w:r>
-              <w:t xml:space="preserve"> -u </w:t>
-            </w:r>
-            <w:proofErr w:type="spellStart"/>
-            <w:r>
-              <w:t>origin</w:t>
-            </w:r>
-            <w:proofErr w:type="spellEnd"/>
-            <w:r>
-              <w:t xml:space="preserve"> &lt;nombre de la rama&gt;</w:t>
+            <w:r>
+              <w:t xml:space="preserve">Git </w:t>
+            </w:r>
+            <w:proofErr w:type="spellStart"/>
+            <w:r>
+              <w:t>remote</w:t>
+            </w:r>
+            <w:proofErr w:type="spellEnd"/>
+            <w:r>
+              <w:t xml:space="preserve"> -v</w:t>
             </w:r>
           </w:p>
         </w:tc>
@@ -3866,10 +3967,23 @@
           </w:tcPr>
           <w:p>
             <w:r>
-              <w:t xml:space="preserve">Sube los archivo de una rama en </w:t>
-            </w:r>
-            <w:r>
-              <w:t>especifico</w:t>
+              <w:t xml:space="preserve">Muestra cual el </w:t>
+            </w:r>
+            <w:proofErr w:type="spellStart"/>
+            <w:r>
+              <w:t>el</w:t>
+            </w:r>
+            <w:proofErr w:type="spellEnd"/>
+            <w:r>
+              <w:t xml:space="preserve"> </w:t>
+            </w:r>
+            <w:proofErr w:type="spellStart"/>
+            <w:r>
+              <w:t>origin</w:t>
+            </w:r>
+            <w:proofErr w:type="spellEnd"/>
+            <w:r>
+              <w:t xml:space="preserve"> del proyecto</w:t>
             </w:r>
           </w:p>
         </w:tc>
@@ -3882,7 +3996,52 @@
           <w:p>
             <w:proofErr w:type="spellStart"/>
             <w:r>
-              <w:lastRenderedPageBreak/>
+              <w:t>git</w:t>
+            </w:r>
+            <w:proofErr w:type="spellEnd"/>
+            <w:r>
+              <w:t xml:space="preserve"> </w:t>
+            </w:r>
+            <w:proofErr w:type="spellStart"/>
+            <w:r>
+              <w:t>push</w:t>
+            </w:r>
+            <w:proofErr w:type="spellEnd"/>
+            <w:r>
+              <w:t xml:space="preserve"> -u </w:t>
+            </w:r>
+            <w:proofErr w:type="spellStart"/>
+            <w:r>
+              <w:t>origin</w:t>
+            </w:r>
+            <w:proofErr w:type="spellEnd"/>
+            <w:r>
+              <w:t xml:space="preserve"> &lt;nombre de la rama&gt;</w:t>
+            </w:r>
+          </w:p>
+        </w:tc>
+        <w:tc>
+          <w:tcPr>
+            <w:tcW w:w="4414" w:type="dxa"/>
+          </w:tcPr>
+          <w:p>
+            <w:r>
+              <w:t xml:space="preserve">Sube los archivo de una rama en </w:t>
+            </w:r>
+            <w:r>
+              <w:t>especifico</w:t>
+            </w:r>
+          </w:p>
+        </w:tc>
+      </w:tr>
+      <w:tr>
+        <w:tc>
+          <w:tcPr>
+            <w:tcW w:w="4414" w:type="dxa"/>
+          </w:tcPr>
+          <w:p>
+            <w:proofErr w:type="spellStart"/>
+            <w:r>
               <w:t>git</w:t>
             </w:r>
             <w:proofErr w:type="spellEnd"/>
@@ -4073,11 +4232,12 @@
           </w:tcPr>
           <w:p>
             <w:r>
-              <w:t xml:space="preserve">Git </w:t>
-            </w:r>
-            <w:proofErr w:type="spellStart"/>
-            <w:r>
-              <w:t>branch</w:t>
+              <w:lastRenderedPageBreak/>
+              <w:t xml:space="preserve">Git log – </w:t>
+            </w:r>
+            <w:proofErr w:type="spellStart"/>
+            <w:r>
+              <w:t>graph</w:t>
             </w:r>
             <w:proofErr w:type="spellEnd"/>
           </w:p>
@@ -4088,8 +4248,10 @@
           </w:tcPr>
           <w:p>
             <w:r>
-              <w:t>Ver las ramas del proyecto</w:t>
-            </w:r>
+              <w:t>Muestra una forma “grafica” las ramas del proyecto</w:t>
+            </w:r>
+            <w:bookmarkStart w:id="10" w:name="_GoBack"/>
+            <w:bookmarkEnd w:id="10"/>
           </w:p>
         </w:tc>
       </w:tr>
@@ -4098,7 +4260,38 @@
           <w:tcPr>
             <w:tcW w:w="4414" w:type="dxa"/>
           </w:tcPr>
-          <w:p/>
+          <w:p>
+            <w:r>
+              <w:t xml:space="preserve">Git </w:t>
+            </w:r>
+            <w:proofErr w:type="spellStart"/>
+            <w:r>
+              <w:t>branch</w:t>
+            </w:r>
+            <w:proofErr w:type="spellEnd"/>
+          </w:p>
+        </w:tc>
+        <w:tc>
+          <w:tcPr>
+            <w:tcW w:w="4414" w:type="dxa"/>
+          </w:tcPr>
+          <w:p>
+            <w:r>
+              <w:t>Ver las ramas del proyecto</w:t>
+            </w:r>
+          </w:p>
+        </w:tc>
+      </w:tr>
+      <w:tr>
+        <w:tc>
+          <w:tcPr>
+            <w:tcW w:w="4414" w:type="dxa"/>
+          </w:tcPr>
+          <w:p>
+            <w:r>
+              <w:t xml:space="preserve">Git </w:t>
+            </w:r>
+          </w:p>
         </w:tc>
         <w:tc>
           <w:tcPr>
@@ -4993,7 +5186,7 @@
 </file>
 
 <file path=customXml/itemProps1.xml><?xml version="1.0" encoding="utf-8"?>
-<ds:datastoreItem xmlns:ds="http://schemas.openxmlformats.org/officeDocument/2006/customXml" ds:itemID="{0AA9103C-3B49-452D-9571-C45F34A8947F}">
+<ds:datastoreItem xmlns:ds="http://schemas.openxmlformats.org/officeDocument/2006/customXml" ds:itemID="{D79417BE-0AE2-4680-AB13-3A0C45A57B87}">
   <ds:schemaRefs>
     <ds:schemaRef ds:uri="http://schemas.openxmlformats.org/officeDocument/2006/bibliography"/>
   </ds:schemaRefs>
